--- a/Documentation/Guides/swSSO v1.23 - Guide d'administration.docx
+++ b/Documentation/Guides/swSSO v1.23 - Guide d'administration.docx
@@ -347,6 +347,8 @@
       </w:pPr>
     </w:p>
     <w:bookmarkStart w:id="1" w:name="__RefHeading__7397_675463258"/>
+    <w:bookmarkStart w:id="2" w:name="_GoBack"/>
+    <w:bookmarkEnd w:id="2"/>
     <w:p>
       <w:pPr>
         <w:pStyle w:val="TM1"/>
@@ -393,7 +395,7 @@
         </w:rPr>
         <w:fldChar w:fldCharType="separate"/>
       </w:r>
-      <w:hyperlink w:anchor="_Toc30434017" w:history="1">
+      <w:hyperlink w:anchor="_Toc33103754" w:history="1">
         <w:r>
           <w:rPr>
             <w:rStyle w:val="Lienhypertexte"/>
@@ -438,7 +440,7 @@
             <w:noProof/>
             <w:webHidden/>
           </w:rPr>
-          <w:instrText xml:space="preserve"> PAGEREF _Toc30434017 \h </w:instrText>
+          <w:instrText xml:space="preserve"> PAGEREF _Toc33103754 \h </w:instrText>
         </w:r>
         <w:r>
           <w:rPr>
@@ -485,7 +487,7 @@
           <w:lang w:eastAsia="fr-FR"/>
         </w:rPr>
       </w:pPr>
-      <w:hyperlink w:anchor="_Toc30434018" w:history="1">
+      <w:hyperlink w:anchor="_Toc33103755" w:history="1">
         <w:r>
           <w:rPr>
             <w:rStyle w:val="Lienhypertexte"/>
@@ -530,7 +532,7 @@
             <w:noProof/>
             <w:webHidden/>
           </w:rPr>
-          <w:instrText xml:space="preserve"> PAGEREF _Toc30434018 \h </w:instrText>
+          <w:instrText xml:space="preserve"> PAGEREF _Toc33103755 \h </w:instrText>
         </w:r>
         <w:r>
           <w:rPr>
@@ -577,7 +579,7 @@
           <w:lang w:eastAsia="fr-FR"/>
         </w:rPr>
       </w:pPr>
-      <w:hyperlink w:anchor="_Toc30434019" w:history="1">
+      <w:hyperlink w:anchor="_Toc33103756" w:history="1">
         <w:r>
           <w:rPr>
             <w:rStyle w:val="Lienhypertexte"/>
@@ -622,7 +624,7 @@
             <w:noProof/>
             <w:webHidden/>
           </w:rPr>
-          <w:instrText xml:space="preserve"> PAGEREF _Toc30434019 \h </w:instrText>
+          <w:instrText xml:space="preserve"> PAGEREF _Toc33103756 \h </w:instrText>
         </w:r>
         <w:r>
           <w:rPr>
@@ -669,7 +671,7 @@
           <w:lang w:eastAsia="fr-FR"/>
         </w:rPr>
       </w:pPr>
-      <w:hyperlink w:anchor="_Toc30434020" w:history="1">
+      <w:hyperlink w:anchor="_Toc33103757" w:history="1">
         <w:r>
           <w:rPr>
             <w:rStyle w:val="Lienhypertexte"/>
@@ -714,7 +716,7 @@
             <w:noProof/>
             <w:webHidden/>
           </w:rPr>
-          <w:instrText xml:space="preserve"> PAGEREF _Toc30434020 \h </w:instrText>
+          <w:instrText xml:space="preserve"> PAGEREF _Toc33103757 \h </w:instrText>
         </w:r>
         <w:r>
           <w:rPr>
@@ -761,7 +763,7 @@
           <w:lang w:eastAsia="fr-FR"/>
         </w:rPr>
       </w:pPr>
-      <w:hyperlink w:anchor="_Toc30434021" w:history="1">
+      <w:hyperlink w:anchor="_Toc33103758" w:history="1">
         <w:r>
           <w:rPr>
             <w:rStyle w:val="Lienhypertexte"/>
@@ -806,7 +808,7 @@
             <w:noProof/>
             <w:webHidden/>
           </w:rPr>
-          <w:instrText xml:space="preserve"> PAGEREF _Toc30434021 \h </w:instrText>
+          <w:instrText xml:space="preserve"> PAGEREF _Toc33103758 \h </w:instrText>
         </w:r>
         <w:r>
           <w:rPr>
@@ -853,7 +855,7 @@
           <w:lang w:eastAsia="fr-FR"/>
         </w:rPr>
       </w:pPr>
-      <w:hyperlink w:anchor="_Toc30434022" w:history="1">
+      <w:hyperlink w:anchor="_Toc33103759" w:history="1">
         <w:r>
           <w:rPr>
             <w:rStyle w:val="Lienhypertexte"/>
@@ -898,7 +900,7 @@
             <w:noProof/>
             <w:webHidden/>
           </w:rPr>
-          <w:instrText xml:space="preserve"> PAGEREF _Toc30434022 \h </w:instrText>
+          <w:instrText xml:space="preserve"> PAGEREF _Toc33103759 \h </w:instrText>
         </w:r>
         <w:r>
           <w:rPr>
@@ -945,7 +947,7 @@
           <w:lang w:eastAsia="fr-FR"/>
         </w:rPr>
       </w:pPr>
-      <w:hyperlink w:anchor="_Toc30434023" w:history="1">
+      <w:hyperlink w:anchor="_Toc33103760" w:history="1">
         <w:r>
           <w:rPr>
             <w:rStyle w:val="Lienhypertexte"/>
@@ -990,7 +992,7 @@
             <w:noProof/>
             <w:webHidden/>
           </w:rPr>
-          <w:instrText xml:space="preserve"> PAGEREF _Toc30434023 \h </w:instrText>
+          <w:instrText xml:space="preserve"> PAGEREF _Toc33103760 \h </w:instrText>
         </w:r>
         <w:r>
           <w:rPr>
@@ -1037,7 +1039,7 @@
           <w:lang w:eastAsia="fr-FR"/>
         </w:rPr>
       </w:pPr>
-      <w:hyperlink w:anchor="_Toc30434024" w:history="1">
+      <w:hyperlink w:anchor="_Toc33103761" w:history="1">
         <w:r>
           <w:rPr>
             <w:rStyle w:val="Lienhypertexte"/>
@@ -1082,7 +1084,7 @@
             <w:noProof/>
             <w:webHidden/>
           </w:rPr>
-          <w:instrText xml:space="preserve"> PAGEREF _Toc30434024 \h </w:instrText>
+          <w:instrText xml:space="preserve"> PAGEREF _Toc33103761 \h </w:instrText>
         </w:r>
         <w:r>
           <w:rPr>
@@ -1129,7 +1131,7 @@
           <w:lang w:eastAsia="fr-FR"/>
         </w:rPr>
       </w:pPr>
-      <w:hyperlink w:anchor="_Toc30434025" w:history="1">
+      <w:hyperlink w:anchor="_Toc33103762" w:history="1">
         <w:r>
           <w:rPr>
             <w:rStyle w:val="Lienhypertexte"/>
@@ -1174,7 +1176,7 @@
             <w:noProof/>
             <w:webHidden/>
           </w:rPr>
-          <w:instrText xml:space="preserve"> PAGEREF _Toc30434025 \h </w:instrText>
+          <w:instrText xml:space="preserve"> PAGEREF _Toc33103762 \h </w:instrText>
         </w:r>
         <w:r>
           <w:rPr>
@@ -1221,7 +1223,7 @@
           <w:lang w:eastAsia="fr-FR"/>
         </w:rPr>
       </w:pPr>
-      <w:hyperlink w:anchor="_Toc30434026" w:history="1">
+      <w:hyperlink w:anchor="_Toc33103763" w:history="1">
         <w:r>
           <w:rPr>
             <w:rStyle w:val="Lienhypertexte"/>
@@ -1266,7 +1268,7 @@
             <w:noProof/>
             <w:webHidden/>
           </w:rPr>
-          <w:instrText xml:space="preserve"> PAGEREF _Toc30434026 \h </w:instrText>
+          <w:instrText xml:space="preserve"> PAGEREF _Toc33103763 \h </w:instrText>
         </w:r>
         <w:r>
           <w:rPr>
@@ -1313,7 +1315,7 @@
           <w:lang w:eastAsia="fr-FR"/>
         </w:rPr>
       </w:pPr>
-      <w:hyperlink w:anchor="_Toc30434027" w:history="1">
+      <w:hyperlink w:anchor="_Toc33103764" w:history="1">
         <w:r>
           <w:rPr>
             <w:rStyle w:val="Lienhypertexte"/>
@@ -1358,7 +1360,7 @@
             <w:noProof/>
             <w:webHidden/>
           </w:rPr>
-          <w:instrText xml:space="preserve"> PAGEREF _Toc30434027 \h </w:instrText>
+          <w:instrText xml:space="preserve"> PAGEREF _Toc33103764 \h </w:instrText>
         </w:r>
         <w:r>
           <w:rPr>
@@ -1405,7 +1407,7 @@
           <w:lang w:eastAsia="fr-FR"/>
         </w:rPr>
       </w:pPr>
-      <w:hyperlink w:anchor="_Toc30434028" w:history="1">
+      <w:hyperlink w:anchor="_Toc33103765" w:history="1">
         <w:r>
           <w:rPr>
             <w:rStyle w:val="Lienhypertexte"/>
@@ -1450,7 +1452,7 @@
             <w:noProof/>
             <w:webHidden/>
           </w:rPr>
-          <w:instrText xml:space="preserve"> PAGEREF _Toc30434028 \h </w:instrText>
+          <w:instrText xml:space="preserve"> PAGEREF _Toc33103765 \h </w:instrText>
         </w:r>
         <w:r>
           <w:rPr>
@@ -1497,7 +1499,7 @@
           <w:lang w:eastAsia="fr-FR"/>
         </w:rPr>
       </w:pPr>
-      <w:hyperlink w:anchor="_Toc30434029" w:history="1">
+      <w:hyperlink w:anchor="_Toc33103766" w:history="1">
         <w:r>
           <w:rPr>
             <w:rStyle w:val="Lienhypertexte"/>
@@ -1542,7 +1544,7 @@
             <w:noProof/>
             <w:webHidden/>
           </w:rPr>
-          <w:instrText xml:space="preserve"> PAGEREF _Toc30434029 \h </w:instrText>
+          <w:instrText xml:space="preserve"> PAGEREF _Toc33103766 \h </w:instrText>
         </w:r>
         <w:r>
           <w:rPr>
@@ -1589,7 +1591,7 @@
           <w:lang w:eastAsia="fr-FR"/>
         </w:rPr>
       </w:pPr>
-      <w:hyperlink w:anchor="_Toc30434030" w:history="1">
+      <w:hyperlink w:anchor="_Toc33103767" w:history="1">
         <w:r>
           <w:rPr>
             <w:rStyle w:val="Lienhypertexte"/>
@@ -1634,7 +1636,7 @@
             <w:noProof/>
             <w:webHidden/>
           </w:rPr>
-          <w:instrText xml:space="preserve"> PAGEREF _Toc30434030 \h </w:instrText>
+          <w:instrText xml:space="preserve"> PAGEREF _Toc33103767 \h </w:instrText>
         </w:r>
         <w:r>
           <w:rPr>
@@ -1681,7 +1683,7 @@
           <w:lang w:eastAsia="fr-FR"/>
         </w:rPr>
       </w:pPr>
-      <w:hyperlink w:anchor="_Toc30434031" w:history="1">
+      <w:hyperlink w:anchor="_Toc33103768" w:history="1">
         <w:r>
           <w:rPr>
             <w:rStyle w:val="Lienhypertexte"/>
@@ -1726,7 +1728,7 @@
             <w:noProof/>
             <w:webHidden/>
           </w:rPr>
-          <w:instrText xml:space="preserve"> PAGEREF _Toc30434031 \h </w:instrText>
+          <w:instrText xml:space="preserve"> PAGEREF _Toc33103768 \h </w:instrText>
         </w:r>
         <w:r>
           <w:rPr>
@@ -1773,7 +1775,7 @@
           <w:lang w:eastAsia="fr-FR"/>
         </w:rPr>
       </w:pPr>
-      <w:hyperlink w:anchor="_Toc30434032" w:history="1">
+      <w:hyperlink w:anchor="_Toc33103769" w:history="1">
         <w:r>
           <w:rPr>
             <w:rStyle w:val="Lienhypertexte"/>
@@ -1818,7 +1820,7 @@
             <w:noProof/>
             <w:webHidden/>
           </w:rPr>
-          <w:instrText xml:space="preserve"> PAGEREF _Toc30434032 \h </w:instrText>
+          <w:instrText xml:space="preserve"> PAGEREF _Toc33103769 \h </w:instrText>
         </w:r>
         <w:r>
           <w:rPr>
@@ -1865,7 +1867,7 @@
           <w:lang w:eastAsia="fr-FR"/>
         </w:rPr>
       </w:pPr>
-      <w:hyperlink w:anchor="_Toc30434033" w:history="1">
+      <w:hyperlink w:anchor="_Toc33103770" w:history="1">
         <w:r>
           <w:rPr>
             <w:rStyle w:val="Lienhypertexte"/>
@@ -1910,7 +1912,7 @@
             <w:noProof/>
             <w:webHidden/>
           </w:rPr>
-          <w:instrText xml:space="preserve"> PAGEREF _Toc30434033 \h </w:instrText>
+          <w:instrText xml:space="preserve"> PAGEREF _Toc33103770 \h </w:instrText>
         </w:r>
         <w:r>
           <w:rPr>
@@ -1957,7 +1959,7 @@
           <w:lang w:eastAsia="fr-FR"/>
         </w:rPr>
       </w:pPr>
-      <w:hyperlink w:anchor="_Toc30434034" w:history="1">
+      <w:hyperlink w:anchor="_Toc33103771" w:history="1">
         <w:r>
           <w:rPr>
             <w:rStyle w:val="Lienhypertexte"/>
@@ -2002,7 +2004,7 @@
             <w:noProof/>
             <w:webHidden/>
           </w:rPr>
-          <w:instrText xml:space="preserve"> PAGEREF _Toc30434034 \h </w:instrText>
+          <w:instrText xml:space="preserve"> PAGEREF _Toc33103771 \h </w:instrText>
         </w:r>
         <w:r>
           <w:rPr>
@@ -2049,7 +2051,7 @@
           <w:lang w:eastAsia="fr-FR"/>
         </w:rPr>
       </w:pPr>
-      <w:hyperlink w:anchor="_Toc30434035" w:history="1">
+      <w:hyperlink w:anchor="_Toc33103772" w:history="1">
         <w:r>
           <w:rPr>
             <w:rStyle w:val="Lienhypertexte"/>
@@ -2094,7 +2096,7 @@
             <w:noProof/>
             <w:webHidden/>
           </w:rPr>
-          <w:instrText xml:space="preserve"> PAGEREF _Toc30434035 \h </w:instrText>
+          <w:instrText xml:space="preserve"> PAGEREF _Toc33103772 \h </w:instrText>
         </w:r>
         <w:r>
           <w:rPr>
@@ -2141,7 +2143,7 @@
           <w:lang w:eastAsia="fr-FR"/>
         </w:rPr>
       </w:pPr>
-      <w:hyperlink w:anchor="_Toc30434036" w:history="1">
+      <w:hyperlink w:anchor="_Toc33103773" w:history="1">
         <w:r>
           <w:rPr>
             <w:rStyle w:val="Lienhypertexte"/>
@@ -2186,7 +2188,7 @@
             <w:noProof/>
             <w:webHidden/>
           </w:rPr>
-          <w:instrText xml:space="preserve"> PAGEREF _Toc30434036 \h </w:instrText>
+          <w:instrText xml:space="preserve"> PAGEREF _Toc33103773 \h </w:instrText>
         </w:r>
         <w:r>
           <w:rPr>
@@ -2233,7 +2235,7 @@
           <w:lang w:eastAsia="fr-FR"/>
         </w:rPr>
       </w:pPr>
-      <w:hyperlink w:anchor="_Toc30434037" w:history="1">
+      <w:hyperlink w:anchor="_Toc33103774" w:history="1">
         <w:r>
           <w:rPr>
             <w:rStyle w:val="Lienhypertexte"/>
@@ -2278,7 +2280,7 @@
             <w:noProof/>
             <w:webHidden/>
           </w:rPr>
-          <w:instrText xml:space="preserve"> PAGEREF _Toc30434037 \h </w:instrText>
+          <w:instrText xml:space="preserve"> PAGEREF _Toc33103774 \h </w:instrText>
         </w:r>
         <w:r>
           <w:rPr>
@@ -2325,7 +2327,7 @@
           <w:lang w:eastAsia="fr-FR"/>
         </w:rPr>
       </w:pPr>
-      <w:hyperlink w:anchor="_Toc30434038" w:history="1">
+      <w:hyperlink w:anchor="_Toc33103775" w:history="1">
         <w:r>
           <w:rPr>
             <w:rStyle w:val="Lienhypertexte"/>
@@ -2370,7 +2372,7 @@
             <w:noProof/>
             <w:webHidden/>
           </w:rPr>
-          <w:instrText xml:space="preserve"> PAGEREF _Toc30434038 \h </w:instrText>
+          <w:instrText xml:space="preserve"> PAGEREF _Toc33103775 \h </w:instrText>
         </w:r>
         <w:r>
           <w:rPr>
@@ -2417,7 +2419,7 @@
           <w:lang w:eastAsia="fr-FR"/>
         </w:rPr>
       </w:pPr>
-      <w:hyperlink w:anchor="_Toc30434039" w:history="1">
+      <w:hyperlink w:anchor="_Toc33103776" w:history="1">
         <w:r>
           <w:rPr>
             <w:rStyle w:val="Lienhypertexte"/>
@@ -2462,7 +2464,7 @@
             <w:noProof/>
             <w:webHidden/>
           </w:rPr>
-          <w:instrText xml:space="preserve"> PAGEREF _Toc30434039 \h </w:instrText>
+          <w:instrText xml:space="preserve"> PAGEREF _Toc33103776 \h </w:instrText>
         </w:r>
         <w:r>
           <w:rPr>
@@ -2509,7 +2511,7 @@
           <w:lang w:eastAsia="fr-FR"/>
         </w:rPr>
       </w:pPr>
-      <w:hyperlink w:anchor="_Toc30434040" w:history="1">
+      <w:hyperlink w:anchor="_Toc33103777" w:history="1">
         <w:r>
           <w:rPr>
             <w:rStyle w:val="Lienhypertexte"/>
@@ -2554,7 +2556,7 @@
             <w:noProof/>
             <w:webHidden/>
           </w:rPr>
-          <w:instrText xml:space="preserve"> PAGEREF _Toc30434040 \h </w:instrText>
+          <w:instrText xml:space="preserve"> PAGEREF _Toc33103777 \h </w:instrText>
         </w:r>
         <w:r>
           <w:rPr>
@@ -2601,7 +2603,7 @@
           <w:lang w:eastAsia="fr-FR"/>
         </w:rPr>
       </w:pPr>
-      <w:hyperlink w:anchor="_Toc30434041" w:history="1">
+      <w:hyperlink w:anchor="_Toc33103778" w:history="1">
         <w:r>
           <w:rPr>
             <w:rStyle w:val="Lienhypertexte"/>
@@ -2646,7 +2648,7 @@
             <w:noProof/>
             <w:webHidden/>
           </w:rPr>
-          <w:instrText xml:space="preserve"> PAGEREF _Toc30434041 \h </w:instrText>
+          <w:instrText xml:space="preserve"> PAGEREF _Toc33103778 \h </w:instrText>
         </w:r>
         <w:r>
           <w:rPr>
@@ -2693,7 +2695,7 @@
           <w:lang w:eastAsia="fr-FR"/>
         </w:rPr>
       </w:pPr>
-      <w:hyperlink w:anchor="_Toc30434042" w:history="1">
+      <w:hyperlink w:anchor="_Toc33103779" w:history="1">
         <w:r>
           <w:rPr>
             <w:rStyle w:val="Lienhypertexte"/>
@@ -2738,7 +2740,7 @@
             <w:noProof/>
             <w:webHidden/>
           </w:rPr>
-          <w:instrText xml:space="preserve"> PAGEREF _Toc30434042 \h </w:instrText>
+          <w:instrText xml:space="preserve"> PAGEREF _Toc33103779 \h </w:instrText>
         </w:r>
         <w:r>
           <w:rPr>
@@ -2785,7 +2787,7 @@
           <w:lang w:eastAsia="fr-FR"/>
         </w:rPr>
       </w:pPr>
-      <w:hyperlink w:anchor="_Toc30434043" w:history="1">
+      <w:hyperlink w:anchor="_Toc33103780" w:history="1">
         <w:r>
           <w:rPr>
             <w:rStyle w:val="Lienhypertexte"/>
@@ -2830,7 +2832,7 @@
             <w:noProof/>
             <w:webHidden/>
           </w:rPr>
-          <w:instrText xml:space="preserve"> PAGEREF _Toc30434043 \h </w:instrText>
+          <w:instrText xml:space="preserve"> PAGEREF _Toc33103780 \h </w:instrText>
         </w:r>
         <w:r>
           <w:rPr>
@@ -2877,7 +2879,7 @@
           <w:lang w:eastAsia="fr-FR"/>
         </w:rPr>
       </w:pPr>
-      <w:hyperlink w:anchor="_Toc30434044" w:history="1">
+      <w:hyperlink w:anchor="_Toc33103781" w:history="1">
         <w:r>
           <w:rPr>
             <w:rStyle w:val="Lienhypertexte"/>
@@ -2922,7 +2924,7 @@
             <w:noProof/>
             <w:webHidden/>
           </w:rPr>
-          <w:instrText xml:space="preserve"> PAGEREF _Toc30434044 \h </w:instrText>
+          <w:instrText xml:space="preserve"> PAGEREF _Toc33103781 \h </w:instrText>
         </w:r>
         <w:r>
           <w:rPr>
@@ -2969,7 +2971,7 @@
           <w:lang w:eastAsia="fr-FR"/>
         </w:rPr>
       </w:pPr>
-      <w:hyperlink w:anchor="_Toc30434045" w:history="1">
+      <w:hyperlink w:anchor="_Toc33103782" w:history="1">
         <w:r>
           <w:rPr>
             <w:rStyle w:val="Lienhypertexte"/>
@@ -3014,7 +3016,7 @@
             <w:noProof/>
             <w:webHidden/>
           </w:rPr>
-          <w:instrText xml:space="preserve"> PAGEREF _Toc30434045 \h </w:instrText>
+          <w:instrText xml:space="preserve"> PAGEREF _Toc33103782 \h </w:instrText>
         </w:r>
         <w:r>
           <w:rPr>
@@ -3061,7 +3063,7 @@
           <w:lang w:eastAsia="fr-FR"/>
         </w:rPr>
       </w:pPr>
-      <w:hyperlink w:anchor="_Toc30434046" w:history="1">
+      <w:hyperlink w:anchor="_Toc33103783" w:history="1">
         <w:r>
           <w:rPr>
             <w:rStyle w:val="Lienhypertexte"/>
@@ -3106,7 +3108,7 @@
             <w:noProof/>
             <w:webHidden/>
           </w:rPr>
-          <w:instrText xml:space="preserve"> PAGEREF _Toc30434046 \h </w:instrText>
+          <w:instrText xml:space="preserve"> PAGEREF _Toc33103783 \h </w:instrText>
         </w:r>
         <w:r>
           <w:rPr>
@@ -3153,7 +3155,7 @@
           <w:lang w:eastAsia="fr-FR"/>
         </w:rPr>
       </w:pPr>
-      <w:hyperlink w:anchor="_Toc30434047" w:history="1">
+      <w:hyperlink w:anchor="_Toc33103784" w:history="1">
         <w:r>
           <w:rPr>
             <w:rStyle w:val="Lienhypertexte"/>
@@ -3198,7 +3200,7 @@
             <w:noProof/>
             <w:webHidden/>
           </w:rPr>
-          <w:instrText xml:space="preserve"> PAGEREF _Toc30434047 \h </w:instrText>
+          <w:instrText xml:space="preserve"> PAGEREF _Toc33103784 \h </w:instrText>
         </w:r>
         <w:r>
           <w:rPr>
@@ -3245,7 +3247,7 @@
           <w:lang w:eastAsia="fr-FR"/>
         </w:rPr>
       </w:pPr>
-      <w:hyperlink w:anchor="_Toc30434048" w:history="1">
+      <w:hyperlink w:anchor="_Toc33103785" w:history="1">
         <w:r>
           <w:rPr>
             <w:rStyle w:val="Lienhypertexte"/>
@@ -3290,7 +3292,7 @@
             <w:noProof/>
             <w:webHidden/>
           </w:rPr>
-          <w:instrText xml:space="preserve"> PAGEREF _Toc30434048 \h </w:instrText>
+          <w:instrText xml:space="preserve"> PAGEREF _Toc33103785 \h </w:instrText>
         </w:r>
         <w:r>
           <w:rPr>
@@ -3337,7 +3339,7 @@
           <w:lang w:eastAsia="fr-FR"/>
         </w:rPr>
       </w:pPr>
-      <w:hyperlink w:anchor="_Toc30434049" w:history="1">
+      <w:hyperlink w:anchor="_Toc33103786" w:history="1">
         <w:r>
           <w:rPr>
             <w:rStyle w:val="Lienhypertexte"/>
@@ -3382,7 +3384,7 @@
             <w:noProof/>
             <w:webHidden/>
           </w:rPr>
-          <w:instrText xml:space="preserve"> PAGEREF _Toc30434049 \h </w:instrText>
+          <w:instrText xml:space="preserve"> PAGEREF _Toc33103786 \h </w:instrText>
         </w:r>
         <w:r>
           <w:rPr>
@@ -3429,7 +3431,7 @@
           <w:lang w:eastAsia="fr-FR"/>
         </w:rPr>
       </w:pPr>
-      <w:hyperlink w:anchor="_Toc30434050" w:history="1">
+      <w:hyperlink w:anchor="_Toc33103787" w:history="1">
         <w:r>
           <w:rPr>
             <w:rStyle w:val="Lienhypertexte"/>
@@ -3474,7 +3476,7 @@
             <w:noProof/>
             <w:webHidden/>
           </w:rPr>
-          <w:instrText xml:space="preserve"> PAGEREF _Toc30434050 \h </w:instrText>
+          <w:instrText xml:space="preserve"> PAGEREF _Toc33103787 \h </w:instrText>
         </w:r>
         <w:r>
           <w:rPr>
@@ -3521,7 +3523,7 @@
           <w:lang w:eastAsia="fr-FR"/>
         </w:rPr>
       </w:pPr>
-      <w:hyperlink w:anchor="_Toc30434051" w:history="1">
+      <w:hyperlink w:anchor="_Toc33103788" w:history="1">
         <w:r>
           <w:rPr>
             <w:rStyle w:val="Lienhypertexte"/>
@@ -3566,7 +3568,7 @@
             <w:noProof/>
             <w:webHidden/>
           </w:rPr>
-          <w:instrText xml:space="preserve"> PAGEREF _Toc30434051 \h </w:instrText>
+          <w:instrText xml:space="preserve"> PAGEREF _Toc33103788 \h </w:instrText>
         </w:r>
         <w:r>
           <w:rPr>
@@ -3613,7 +3615,7 @@
           <w:lang w:eastAsia="fr-FR"/>
         </w:rPr>
       </w:pPr>
-      <w:hyperlink w:anchor="_Toc30434052" w:history="1">
+      <w:hyperlink w:anchor="_Toc33103789" w:history="1">
         <w:r>
           <w:rPr>
             <w:rStyle w:val="Lienhypertexte"/>
@@ -3658,7 +3660,7 @@
             <w:noProof/>
             <w:webHidden/>
           </w:rPr>
-          <w:instrText xml:space="preserve"> PAGEREF _Toc30434052 \h </w:instrText>
+          <w:instrText xml:space="preserve"> PAGEREF _Toc33103789 \h </w:instrText>
         </w:r>
         <w:r>
           <w:rPr>
@@ -3705,7 +3707,7 @@
           <w:lang w:eastAsia="fr-FR"/>
         </w:rPr>
       </w:pPr>
-      <w:hyperlink w:anchor="_Toc30434053" w:history="1">
+      <w:hyperlink w:anchor="_Toc33103790" w:history="1">
         <w:r>
           <w:rPr>
             <w:rStyle w:val="Lienhypertexte"/>
@@ -3750,7 +3752,7 @@
             <w:noProof/>
             <w:webHidden/>
           </w:rPr>
-          <w:instrText xml:space="preserve"> PAGEREF _Toc30434053 \h </w:instrText>
+          <w:instrText xml:space="preserve"> PAGEREF _Toc33103790 \h </w:instrText>
         </w:r>
         <w:r>
           <w:rPr>
@@ -3797,7 +3799,7 @@
           <w:lang w:eastAsia="fr-FR"/>
         </w:rPr>
       </w:pPr>
-      <w:hyperlink w:anchor="_Toc30434054" w:history="1">
+      <w:hyperlink w:anchor="_Toc33103791" w:history="1">
         <w:r>
           <w:rPr>
             <w:rStyle w:val="Lienhypertexte"/>
@@ -3842,7 +3844,7 @@
             <w:noProof/>
             <w:webHidden/>
           </w:rPr>
-          <w:instrText xml:space="preserve"> PAGEREF _Toc30434054 \h </w:instrText>
+          <w:instrText xml:space="preserve"> PAGEREF _Toc33103791 \h </w:instrText>
         </w:r>
         <w:r>
           <w:rPr>
@@ -3889,7 +3891,7 @@
           <w:lang w:eastAsia="fr-FR"/>
         </w:rPr>
       </w:pPr>
-      <w:hyperlink w:anchor="_Toc30434055" w:history="1">
+      <w:hyperlink w:anchor="_Toc33103792" w:history="1">
         <w:r>
           <w:rPr>
             <w:rStyle w:val="Lienhypertexte"/>
@@ -3934,7 +3936,7 @@
             <w:noProof/>
             <w:webHidden/>
           </w:rPr>
-          <w:instrText xml:space="preserve"> PAGEREF _Toc30434055 \h </w:instrText>
+          <w:instrText xml:space="preserve"> PAGEREF _Toc33103792 \h </w:instrText>
         </w:r>
         <w:r>
           <w:rPr>
@@ -3981,7 +3983,7 @@
           <w:lang w:eastAsia="fr-FR"/>
         </w:rPr>
       </w:pPr>
-      <w:hyperlink w:anchor="_Toc30434056" w:history="1">
+      <w:hyperlink w:anchor="_Toc33103793" w:history="1">
         <w:r>
           <w:rPr>
             <w:rStyle w:val="Lienhypertexte"/>
@@ -4026,7 +4028,7 @@
             <w:noProof/>
             <w:webHidden/>
           </w:rPr>
-          <w:instrText xml:space="preserve"> PAGEREF _Toc30434056 \h </w:instrText>
+          <w:instrText xml:space="preserve"> PAGEREF _Toc33103793 \h </w:instrText>
         </w:r>
         <w:r>
           <w:rPr>
@@ -4073,7 +4075,7 @@
           <w:lang w:eastAsia="fr-FR"/>
         </w:rPr>
       </w:pPr>
-      <w:hyperlink w:anchor="_Toc30434057" w:history="1">
+      <w:hyperlink w:anchor="_Toc33103794" w:history="1">
         <w:r>
           <w:rPr>
             <w:rStyle w:val="Lienhypertexte"/>
@@ -4118,7 +4120,7 @@
             <w:noProof/>
             <w:webHidden/>
           </w:rPr>
-          <w:instrText xml:space="preserve"> PAGEREF _Toc30434057 \h </w:instrText>
+          <w:instrText xml:space="preserve"> PAGEREF _Toc33103794 \h </w:instrText>
         </w:r>
         <w:r>
           <w:rPr>
@@ -4165,7 +4167,7 @@
           <w:lang w:eastAsia="fr-FR"/>
         </w:rPr>
       </w:pPr>
-      <w:hyperlink w:anchor="_Toc30434058" w:history="1">
+      <w:hyperlink w:anchor="_Toc33103795" w:history="1">
         <w:r>
           <w:rPr>
             <w:rStyle w:val="Lienhypertexte"/>
@@ -4210,7 +4212,7 @@
             <w:noProof/>
             <w:webHidden/>
           </w:rPr>
-          <w:instrText xml:space="preserve"> PAGEREF _Toc30434058 \h </w:instrText>
+          <w:instrText xml:space="preserve"> PAGEREF _Toc33103795 \h </w:instrText>
         </w:r>
         <w:r>
           <w:rPr>
@@ -4257,7 +4259,7 @@
           <w:lang w:eastAsia="fr-FR"/>
         </w:rPr>
       </w:pPr>
-      <w:hyperlink w:anchor="_Toc30434059" w:history="1">
+      <w:hyperlink w:anchor="_Toc33103796" w:history="1">
         <w:r>
           <w:rPr>
             <w:rStyle w:val="Lienhypertexte"/>
@@ -4302,7 +4304,7 @@
             <w:noProof/>
             <w:webHidden/>
           </w:rPr>
-          <w:instrText xml:space="preserve"> PAGEREF _Toc30434059 \h </w:instrText>
+          <w:instrText xml:space="preserve"> PAGEREF _Toc33103796 \h </w:instrText>
         </w:r>
         <w:r>
           <w:rPr>
@@ -4349,7 +4351,7 @@
           <w:lang w:eastAsia="fr-FR"/>
         </w:rPr>
       </w:pPr>
-      <w:hyperlink w:anchor="_Toc30434060" w:history="1">
+      <w:hyperlink w:anchor="_Toc33103797" w:history="1">
         <w:r>
           <w:rPr>
             <w:rStyle w:val="Lienhypertexte"/>
@@ -4394,7 +4396,7 @@
             <w:noProof/>
             <w:webHidden/>
           </w:rPr>
-          <w:instrText xml:space="preserve"> PAGEREF _Toc30434060 \h </w:instrText>
+          <w:instrText xml:space="preserve"> PAGEREF _Toc33103797 \h </w:instrText>
         </w:r>
         <w:r>
           <w:rPr>
@@ -4441,7 +4443,7 @@
           <w:lang w:eastAsia="fr-FR"/>
         </w:rPr>
       </w:pPr>
-      <w:hyperlink w:anchor="_Toc30434061" w:history="1">
+      <w:hyperlink w:anchor="_Toc33103798" w:history="1">
         <w:r>
           <w:rPr>
             <w:rStyle w:val="Lienhypertexte"/>
@@ -4486,7 +4488,7 @@
             <w:noProof/>
             <w:webHidden/>
           </w:rPr>
-          <w:instrText xml:space="preserve"> PAGEREF _Toc30434061 \h </w:instrText>
+          <w:instrText xml:space="preserve"> PAGEREF _Toc33103798 \h </w:instrText>
         </w:r>
         <w:r>
           <w:rPr>
@@ -4533,7 +4535,7 @@
           <w:lang w:eastAsia="fr-FR"/>
         </w:rPr>
       </w:pPr>
-      <w:hyperlink w:anchor="_Toc30434062" w:history="1">
+      <w:hyperlink w:anchor="_Toc33103799" w:history="1">
         <w:r>
           <w:rPr>
             <w:rStyle w:val="Lienhypertexte"/>
@@ -4578,7 +4580,7 @@
             <w:noProof/>
             <w:webHidden/>
           </w:rPr>
-          <w:instrText xml:space="preserve"> PAGEREF _Toc30434062 \h </w:instrText>
+          <w:instrText xml:space="preserve"> PAGEREF _Toc33103799 \h </w:instrText>
         </w:r>
         <w:r>
           <w:rPr>
@@ -4625,7 +4627,7 @@
           <w:lang w:eastAsia="fr-FR"/>
         </w:rPr>
       </w:pPr>
-      <w:hyperlink w:anchor="_Toc30434063" w:history="1">
+      <w:hyperlink w:anchor="_Toc33103800" w:history="1">
         <w:r>
           <w:rPr>
             <w:rStyle w:val="Lienhypertexte"/>
@@ -4670,7 +4672,7 @@
             <w:noProof/>
             <w:webHidden/>
           </w:rPr>
-          <w:instrText xml:space="preserve"> PAGEREF _Toc30434063 \h </w:instrText>
+          <w:instrText xml:space="preserve"> PAGEREF _Toc33103800 \h </w:instrText>
         </w:r>
         <w:r>
           <w:rPr>
@@ -4717,7 +4719,7 @@
           <w:lang w:eastAsia="fr-FR"/>
         </w:rPr>
       </w:pPr>
-      <w:hyperlink w:anchor="_Toc30434064" w:history="1">
+      <w:hyperlink w:anchor="_Toc33103801" w:history="1">
         <w:r>
           <w:rPr>
             <w:rStyle w:val="Lienhypertexte"/>
@@ -4762,7 +4764,7 @@
             <w:noProof/>
             <w:webHidden/>
           </w:rPr>
-          <w:instrText xml:space="preserve"> PAGEREF _Toc30434064 \h </w:instrText>
+          <w:instrText xml:space="preserve"> PAGEREF _Toc33103801 \h </w:instrText>
         </w:r>
         <w:r>
           <w:rPr>
@@ -4809,7 +4811,7 @@
           <w:lang w:eastAsia="fr-FR"/>
         </w:rPr>
       </w:pPr>
-      <w:hyperlink w:anchor="_Toc30434065" w:history="1">
+      <w:hyperlink w:anchor="_Toc33103802" w:history="1">
         <w:r>
           <w:rPr>
             <w:rStyle w:val="Lienhypertexte"/>
@@ -4854,7 +4856,7 @@
             <w:noProof/>
             <w:webHidden/>
           </w:rPr>
-          <w:instrText xml:space="preserve"> PAGEREF _Toc30434065 \h </w:instrText>
+          <w:instrText xml:space="preserve"> PAGEREF _Toc33103802 \h </w:instrText>
         </w:r>
         <w:r>
           <w:rPr>
@@ -4901,7 +4903,7 @@
           <w:lang w:eastAsia="fr-FR"/>
         </w:rPr>
       </w:pPr>
-      <w:hyperlink w:anchor="_Toc30434066" w:history="1">
+      <w:hyperlink w:anchor="_Toc33103803" w:history="1">
         <w:r>
           <w:rPr>
             <w:rStyle w:val="Lienhypertexte"/>
@@ -4946,7 +4948,7 @@
             <w:noProof/>
             <w:webHidden/>
           </w:rPr>
-          <w:instrText xml:space="preserve"> PAGEREF _Toc30434066 \h </w:instrText>
+          <w:instrText xml:space="preserve"> PAGEREF _Toc33103803 \h </w:instrText>
         </w:r>
         <w:r>
           <w:rPr>
@@ -4993,7 +4995,7 @@
           <w:lang w:eastAsia="fr-FR"/>
         </w:rPr>
       </w:pPr>
-      <w:hyperlink w:anchor="_Toc30434067" w:history="1">
+      <w:hyperlink w:anchor="_Toc33103804" w:history="1">
         <w:r>
           <w:rPr>
             <w:rStyle w:val="Lienhypertexte"/>
@@ -5038,7 +5040,7 @@
             <w:noProof/>
             <w:webHidden/>
           </w:rPr>
-          <w:instrText xml:space="preserve"> PAGEREF _Toc30434067 \h </w:instrText>
+          <w:instrText xml:space="preserve"> PAGEREF _Toc33103804 \h </w:instrText>
         </w:r>
         <w:r>
           <w:rPr>
@@ -5085,7 +5087,7 @@
           <w:lang w:eastAsia="fr-FR"/>
         </w:rPr>
       </w:pPr>
-      <w:hyperlink w:anchor="_Toc30434068" w:history="1">
+      <w:hyperlink w:anchor="_Toc33103805" w:history="1">
         <w:r>
           <w:rPr>
             <w:rStyle w:val="Lienhypertexte"/>
@@ -5130,7 +5132,7 @@
             <w:noProof/>
             <w:webHidden/>
           </w:rPr>
-          <w:instrText xml:space="preserve"> PAGEREF _Toc30434068 \h </w:instrText>
+          <w:instrText xml:space="preserve"> PAGEREF _Toc33103805 \h </w:instrText>
         </w:r>
         <w:r>
           <w:rPr>
@@ -5177,7 +5179,7 @@
           <w:lang w:eastAsia="fr-FR"/>
         </w:rPr>
       </w:pPr>
-      <w:hyperlink w:anchor="_Toc30434069" w:history="1">
+      <w:hyperlink w:anchor="_Toc33103806" w:history="1">
         <w:r>
           <w:rPr>
             <w:rStyle w:val="Lienhypertexte"/>
@@ -5222,7 +5224,7 @@
             <w:noProof/>
             <w:webHidden/>
           </w:rPr>
-          <w:instrText xml:space="preserve"> PAGEREF _Toc30434069 \h </w:instrText>
+          <w:instrText xml:space="preserve"> PAGEREF _Toc33103806 \h </w:instrText>
         </w:r>
         <w:r>
           <w:rPr>
@@ -5269,7 +5271,7 @@
           <w:lang w:eastAsia="fr-FR"/>
         </w:rPr>
       </w:pPr>
-      <w:hyperlink w:anchor="_Toc30434070" w:history="1">
+      <w:hyperlink w:anchor="_Toc33103807" w:history="1">
         <w:r>
           <w:rPr>
             <w:rStyle w:val="Lienhypertexte"/>
@@ -5314,7 +5316,7 @@
             <w:noProof/>
             <w:webHidden/>
           </w:rPr>
-          <w:instrText xml:space="preserve"> PAGEREF _Toc30434070 \h </w:instrText>
+          <w:instrText xml:space="preserve"> PAGEREF _Toc33103807 \h </w:instrText>
         </w:r>
         <w:r>
           <w:rPr>
@@ -5361,7 +5363,7 @@
           <w:lang w:eastAsia="fr-FR"/>
         </w:rPr>
       </w:pPr>
-      <w:hyperlink w:anchor="_Toc30434071" w:history="1">
+      <w:hyperlink w:anchor="_Toc33103808" w:history="1">
         <w:r>
           <w:rPr>
             <w:rStyle w:val="Lienhypertexte"/>
@@ -5406,7 +5408,7 @@
             <w:noProof/>
             <w:webHidden/>
           </w:rPr>
-          <w:instrText xml:space="preserve"> PAGEREF _Toc30434071 \h </w:instrText>
+          <w:instrText xml:space="preserve"> PAGEREF _Toc33103808 \h </w:instrText>
         </w:r>
         <w:r>
           <w:rPr>
@@ -5453,7 +5455,7 @@
           <w:lang w:eastAsia="fr-FR"/>
         </w:rPr>
       </w:pPr>
-      <w:hyperlink w:anchor="_Toc30434072" w:history="1">
+      <w:hyperlink w:anchor="_Toc33103809" w:history="1">
         <w:r>
           <w:rPr>
             <w:rStyle w:val="Lienhypertexte"/>
@@ -5498,7 +5500,7 @@
             <w:noProof/>
             <w:webHidden/>
           </w:rPr>
-          <w:instrText xml:space="preserve"> PAGEREF _Toc30434072 \h </w:instrText>
+          <w:instrText xml:space="preserve"> PAGEREF _Toc33103809 \h </w:instrText>
         </w:r>
         <w:r>
           <w:rPr>
@@ -5545,7 +5547,7 @@
           <w:lang w:eastAsia="fr-FR"/>
         </w:rPr>
       </w:pPr>
-      <w:hyperlink w:anchor="_Toc30434073" w:history="1">
+      <w:hyperlink w:anchor="_Toc33103810" w:history="1">
         <w:r>
           <w:rPr>
             <w:rStyle w:val="Lienhypertexte"/>
@@ -5590,7 +5592,7 @@
             <w:noProof/>
             <w:webHidden/>
           </w:rPr>
-          <w:instrText xml:space="preserve"> PAGEREF _Toc30434073 \h </w:instrText>
+          <w:instrText xml:space="preserve"> PAGEREF _Toc33103810 \h </w:instrText>
         </w:r>
         <w:r>
           <w:rPr>
@@ -5637,7 +5639,7 @@
           <w:lang w:eastAsia="fr-FR"/>
         </w:rPr>
       </w:pPr>
-      <w:hyperlink w:anchor="_Toc30434074" w:history="1">
+      <w:hyperlink w:anchor="_Toc33103811" w:history="1">
         <w:r>
           <w:rPr>
             <w:rStyle w:val="Lienhypertexte"/>
@@ -5682,7 +5684,7 @@
             <w:noProof/>
             <w:webHidden/>
           </w:rPr>
-          <w:instrText xml:space="preserve"> PAGEREF _Toc30434074 \h </w:instrText>
+          <w:instrText xml:space="preserve"> PAGEREF _Toc33103811 \h </w:instrText>
         </w:r>
         <w:r>
           <w:rPr>
@@ -5729,24 +5731,24 @@
         <w:lastRenderedPageBreak/>
         <w:fldChar w:fldCharType="end"/>
       </w:r>
-      <w:bookmarkStart w:id="2" w:name="_Toc30434017"/>
+      <w:bookmarkStart w:id="3" w:name="_Toc33103754"/>
       <w:r>
         <w:t>Installation</w:t>
       </w:r>
       <w:bookmarkEnd w:id="1"/>
-      <w:bookmarkEnd w:id="2"/>
+      <w:bookmarkEnd w:id="3"/>
     </w:p>
     <w:p>
       <w:pPr>
         <w:pStyle w:val="Titre2"/>
       </w:pPr>
-      <w:bookmarkStart w:id="3" w:name="__RefHeading__7399_675463258"/>
-      <w:bookmarkStart w:id="4" w:name="_Toc30434018"/>
+      <w:bookmarkStart w:id="4" w:name="__RefHeading__7399_675463258"/>
+      <w:bookmarkStart w:id="5" w:name="_Toc33103755"/>
       <w:r>
         <w:t>Principe général de fonctionnement</w:t>
       </w:r>
-      <w:bookmarkEnd w:id="3"/>
       <w:bookmarkEnd w:id="4"/>
+      <w:bookmarkEnd w:id="5"/>
     </w:p>
     <w:p>
       <w:pPr>
@@ -5768,13 +5770,13 @@
       <w:pPr>
         <w:pStyle w:val="Titre2"/>
       </w:pPr>
-      <w:bookmarkStart w:id="5" w:name="__RefHeading__7403_675463258"/>
-      <w:bookmarkStart w:id="6" w:name="_Toc30434019"/>
+      <w:bookmarkStart w:id="6" w:name="__RefHeading__7403_675463258"/>
+      <w:bookmarkStart w:id="7" w:name="_Toc33103756"/>
       <w:r>
         <w:t>Matrice de compatibilité client / serveur</w:t>
       </w:r>
-      <w:bookmarkEnd w:id="5"/>
       <w:bookmarkEnd w:id="6"/>
+      <w:bookmarkEnd w:id="7"/>
     </w:p>
     <w:p>
       <w:pPr>
@@ -6907,13 +6909,13 @@
       <w:pPr>
         <w:pStyle w:val="Titre2"/>
       </w:pPr>
-      <w:bookmarkStart w:id="7" w:name="__RefHeading__7405_675463258"/>
-      <w:bookmarkStart w:id="8" w:name="_Toc30434020"/>
+      <w:bookmarkStart w:id="8" w:name="__RefHeading__7405_675463258"/>
+      <w:bookmarkStart w:id="9" w:name="_Toc33103757"/>
       <w:r>
         <w:t>Installation du client swSSO</w:t>
       </w:r>
-      <w:bookmarkEnd w:id="7"/>
       <w:bookmarkEnd w:id="8"/>
+      <w:bookmarkEnd w:id="9"/>
     </w:p>
     <w:p>
       <w:pPr>
@@ -7078,8 +7080,8 @@
       <w:pPr>
         <w:pStyle w:val="Standard"/>
       </w:pPr>
-      <w:bookmarkStart w:id="9" w:name="_Ref252131248"/>
-      <w:bookmarkStart w:id="10" w:name="__RefHeading__7407_675463258"/>
+      <w:bookmarkStart w:id="10" w:name="_Ref252131248"/>
+      <w:bookmarkStart w:id="11" w:name="__RefHeading__7407_675463258"/>
       <w:r>
         <w:t xml:space="preserve">A partir de la version 1.18, il est également possible de spécifier le chemin complet du fichier .ini dans la clé EnterpriseOptions, valeur </w:t>
       </w:r>
@@ -7114,14 +7116,14 @@
       <w:pPr>
         <w:pStyle w:val="Titre2"/>
       </w:pPr>
-      <w:bookmarkStart w:id="11" w:name="_Toc30434021"/>
+      <w:bookmarkStart w:id="12" w:name="_Toc33103758"/>
       <w:r>
         <w:lastRenderedPageBreak/>
         <w:t>Fichier de configuration swsso.ini – section [swSSO]</w:t>
       </w:r>
-      <w:bookmarkEnd w:id="9"/>
       <w:bookmarkEnd w:id="10"/>
       <w:bookmarkEnd w:id="11"/>
+      <w:bookmarkEnd w:id="12"/>
     </w:p>
     <w:p>
       <w:pPr>
@@ -10439,13 +10441,13 @@
       <w:pPr>
         <w:pStyle w:val="Titre2"/>
       </w:pPr>
-      <w:bookmarkStart w:id="12" w:name="__RefHeading__7409_675463258"/>
-      <w:bookmarkStart w:id="13" w:name="_Toc30434022"/>
+      <w:bookmarkStart w:id="13" w:name="__RefHeading__7409_675463258"/>
+      <w:bookmarkStart w:id="14" w:name="_Toc33103759"/>
       <w:r>
         <w:t>Fichier d’aide en ligne</w:t>
       </w:r>
-      <w:bookmarkEnd w:id="12"/>
       <w:bookmarkEnd w:id="13"/>
+      <w:bookmarkEnd w:id="14"/>
     </w:p>
     <w:p>
       <w:pPr>
@@ -10515,13 +10517,13 @@
       <w:pPr>
         <w:pStyle w:val="Titre2"/>
       </w:pPr>
-      <w:bookmarkStart w:id="14" w:name="__RefHeading__4019_1075133478"/>
-      <w:bookmarkStart w:id="15" w:name="_Toc30434023"/>
+      <w:bookmarkStart w:id="15" w:name="__RefHeading__4019_1075133478"/>
+      <w:bookmarkStart w:id="16" w:name="_Toc33103760"/>
       <w:r>
         <w:t>Utilisation d'un logo personnalisé</w:t>
       </w:r>
-      <w:bookmarkEnd w:id="14"/>
       <w:bookmarkEnd w:id="15"/>
+      <w:bookmarkEnd w:id="16"/>
     </w:p>
     <w:p>
       <w:pPr>
@@ -10575,13 +10577,13 @@
       <w:pPr>
         <w:pStyle w:val="Titre2"/>
       </w:pPr>
-      <w:bookmarkStart w:id="16" w:name="__RefHeading__7411_675463258"/>
-      <w:bookmarkStart w:id="17" w:name="_Toc30434024"/>
+      <w:bookmarkStart w:id="17" w:name="__RefHeading__7411_675463258"/>
+      <w:bookmarkStart w:id="18" w:name="_Toc33103761"/>
       <w:r>
         <w:t>Installation du serveur de configuration</w:t>
       </w:r>
-      <w:bookmarkEnd w:id="16"/>
       <w:bookmarkEnd w:id="17"/>
+      <w:bookmarkEnd w:id="18"/>
     </w:p>
     <w:p>
       <w:pPr>
@@ -10936,14 +10938,14 @@
       <w:pPr>
         <w:pStyle w:val="Titre2"/>
       </w:pPr>
-      <w:bookmarkStart w:id="18" w:name="__RefHeading___Toc12490_1439596692"/>
-      <w:bookmarkStart w:id="19" w:name="_Toc30434025"/>
+      <w:bookmarkStart w:id="19" w:name="__RefHeading___Toc12490_1439596692"/>
+      <w:bookmarkStart w:id="20" w:name="_Toc33103762"/>
       <w:r>
         <w:lastRenderedPageBreak/>
         <w:t>Premier lancement du serveur d’administration</w:t>
       </w:r>
-      <w:bookmarkEnd w:id="18"/>
       <w:bookmarkEnd w:id="19"/>
+      <w:bookmarkEnd w:id="20"/>
     </w:p>
     <w:p>
       <w:pPr>
@@ -11443,26 +11445,26 @@
       <w:pPr>
         <w:pStyle w:val="Titre1"/>
       </w:pPr>
-      <w:bookmarkStart w:id="20" w:name="__RefHeading__7413_675463258"/>
-      <w:bookmarkStart w:id="21" w:name="_Toc30434026"/>
+      <w:bookmarkStart w:id="21" w:name="__RefHeading__7413_675463258"/>
+      <w:bookmarkStart w:id="22" w:name="_Toc33103763"/>
       <w:r>
         <w:lastRenderedPageBreak/>
         <w:t>Scénario faiblement ou fortement administré</w:t>
       </w:r>
-      <w:bookmarkEnd w:id="20"/>
       <w:bookmarkEnd w:id="21"/>
+      <w:bookmarkEnd w:id="22"/>
     </w:p>
     <w:p>
       <w:pPr>
         <w:pStyle w:val="Titre2"/>
       </w:pPr>
-      <w:bookmarkStart w:id="22" w:name="__RefHeading__7415_675463258"/>
-      <w:bookmarkStart w:id="23" w:name="_Toc30434027"/>
+      <w:bookmarkStart w:id="23" w:name="__RefHeading__7415_675463258"/>
+      <w:bookmarkStart w:id="24" w:name="_Toc33103764"/>
       <w:r>
         <w:t>Introduction</w:t>
       </w:r>
-      <w:bookmarkEnd w:id="22"/>
       <w:bookmarkEnd w:id="23"/>
+      <w:bookmarkEnd w:id="24"/>
     </w:p>
     <w:p>
       <w:pPr>
@@ -11588,13 +11590,13 @@
       <w:pPr>
         <w:pStyle w:val="Titre2"/>
       </w:pPr>
-      <w:bookmarkStart w:id="24" w:name="__RefHeading__7419_675463258"/>
-      <w:bookmarkStart w:id="25" w:name="_Toc30434028"/>
+      <w:bookmarkStart w:id="25" w:name="__RefHeading__7419_675463258"/>
+      <w:bookmarkStart w:id="26" w:name="_Toc33103765"/>
       <w:r>
         <w:t>Scénario faiblement administré</w:t>
       </w:r>
-      <w:bookmarkEnd w:id="24"/>
       <w:bookmarkEnd w:id="25"/>
+      <w:bookmarkEnd w:id="26"/>
     </w:p>
     <w:p>
       <w:pPr>
@@ -11633,13 +11635,13 @@
       <w:pPr>
         <w:pStyle w:val="Titre2"/>
       </w:pPr>
-      <w:bookmarkStart w:id="26" w:name="__RefHeading__7421_675463258"/>
-      <w:bookmarkStart w:id="27" w:name="_Toc30434029"/>
+      <w:bookmarkStart w:id="27" w:name="__RefHeading__7421_675463258"/>
+      <w:bookmarkStart w:id="28" w:name="_Toc33103766"/>
       <w:r>
         <w:t>Scénario fortement administré</w:t>
       </w:r>
-      <w:bookmarkEnd w:id="26"/>
       <w:bookmarkEnd w:id="27"/>
+      <w:bookmarkEnd w:id="28"/>
     </w:p>
     <w:p>
       <w:pPr>
@@ -11966,13 +11968,13 @@
       <w:pPr>
         <w:pStyle w:val="Titre2"/>
       </w:pPr>
-      <w:bookmarkStart w:id="28" w:name="__RefHeading__7423_675463258"/>
-      <w:bookmarkStart w:id="29" w:name="_Toc30434030"/>
+      <w:bookmarkStart w:id="29" w:name="__RefHeading__7423_675463258"/>
+      <w:bookmarkStart w:id="30" w:name="_Toc33103767"/>
       <w:r>
         <w:t>Informations sur la gestion des configurations</w:t>
       </w:r>
-      <w:bookmarkEnd w:id="28"/>
       <w:bookmarkEnd w:id="29"/>
+      <w:bookmarkEnd w:id="30"/>
     </w:p>
     <w:p>
       <w:pPr>
@@ -12609,28 +12611,28 @@
       <w:pPr>
         <w:pStyle w:val="Titre1"/>
       </w:pPr>
-      <w:bookmarkStart w:id="30" w:name="_Ref252131283"/>
-      <w:bookmarkStart w:id="31" w:name="__RefHeading__7425_675463258"/>
-      <w:bookmarkStart w:id="32" w:name="_Toc30434031"/>
+      <w:bookmarkStart w:id="31" w:name="_Ref252131283"/>
+      <w:bookmarkStart w:id="32" w:name="__RefHeading__7425_675463258"/>
+      <w:bookmarkStart w:id="33" w:name="_Toc33103768"/>
       <w:r>
         <w:lastRenderedPageBreak/>
         <w:t>Configuration du client swSSO (base de registre)</w:t>
       </w:r>
-      <w:bookmarkEnd w:id="30"/>
       <w:bookmarkEnd w:id="31"/>
       <w:bookmarkEnd w:id="32"/>
+      <w:bookmarkEnd w:id="33"/>
     </w:p>
     <w:p>
       <w:pPr>
         <w:pStyle w:val="Titre2"/>
       </w:pPr>
-      <w:bookmarkStart w:id="33" w:name="__RefHeading__7427_675463258"/>
-      <w:bookmarkStart w:id="34" w:name="_Toc30434032"/>
+      <w:bookmarkStart w:id="34" w:name="__RefHeading__7427_675463258"/>
+      <w:bookmarkStart w:id="35" w:name="_Toc33103769"/>
       <w:r>
         <w:t>Clé EnterpriseOptions</w:t>
       </w:r>
-      <w:bookmarkEnd w:id="33"/>
       <w:bookmarkEnd w:id="34"/>
+      <w:bookmarkEnd w:id="35"/>
     </w:p>
     <w:p>
       <w:pPr>
@@ -12639,7 +12641,7 @@
           <w:lang w:val="en-US"/>
         </w:rPr>
       </w:pPr>
-      <w:bookmarkStart w:id="35" w:name="_Hlk498870136"/>
+      <w:bookmarkStart w:id="36" w:name="_Hlk498870136"/>
       <w:r>
         <w:rPr>
           <w:rStyle w:val="StrongEmphasis"/>
@@ -12649,7 +12651,7 @@
         </w:rPr>
         <w:t>HKEY_LOCAL_MACHINE\SOFTWARE\(Wow6432Node\)swSSO\EnterpriseOptions</w:t>
       </w:r>
-      <w:bookmarkEnd w:id="35"/>
+      <w:bookmarkEnd w:id="36"/>
     </w:p>
     <w:p>
       <w:pPr>
@@ -19732,14 +19734,14 @@
       <w:pPr>
         <w:pStyle w:val="Titre2"/>
       </w:pPr>
-      <w:bookmarkStart w:id="36" w:name="__RefHeading__7429_675463258"/>
-      <w:bookmarkStart w:id="37" w:name="_Toc30434033"/>
+      <w:bookmarkStart w:id="37" w:name="__RefHeading__7429_675463258"/>
+      <w:bookmarkStart w:id="38" w:name="_Toc33103770"/>
       <w:r>
         <w:lastRenderedPageBreak/>
         <w:t>Clé ExcludedWindows</w:t>
       </w:r>
-      <w:bookmarkEnd w:id="36"/>
       <w:bookmarkEnd w:id="37"/>
+      <w:bookmarkEnd w:id="38"/>
     </w:p>
     <w:p>
       <w:pPr>
@@ -20175,13 +20177,13 @@
       <w:pPr>
         <w:pStyle w:val="Titre2"/>
       </w:pPr>
-      <w:bookmarkStart w:id="38" w:name="__RefHeading__7431_675463258"/>
-      <w:bookmarkStart w:id="39" w:name="_Toc30434034"/>
+      <w:bookmarkStart w:id="39" w:name="__RefHeading__7431_675463258"/>
+      <w:bookmarkStart w:id="40" w:name="_Toc33103771"/>
       <w:r>
         <w:t>Clé PasswordPolicy</w:t>
       </w:r>
-      <w:bookmarkEnd w:id="38"/>
       <w:bookmarkEnd w:id="39"/>
+      <w:bookmarkEnd w:id="40"/>
     </w:p>
     <w:p>
       <w:pPr>
@@ -21589,18 +21591,18 @@
       <w:pPr>
         <w:pStyle w:val="Titre2"/>
       </w:pPr>
-      <w:bookmarkStart w:id="40" w:name="_Ref244420676"/>
-      <w:bookmarkStart w:id="41" w:name="__RefHeading__7433_675463258"/>
-      <w:bookmarkStart w:id="42" w:name="_Toc30434035"/>
+      <w:bookmarkStart w:id="41" w:name="_Ref244420676"/>
+      <w:bookmarkStart w:id="42" w:name="__RefHeading__7433_675463258"/>
+      <w:bookmarkStart w:id="43" w:name="_Toc33103772"/>
       <w:r>
         <w:t>C</w:t>
       </w:r>
-      <w:bookmarkEnd w:id="40"/>
+      <w:bookmarkEnd w:id="41"/>
       <w:r>
         <w:t>lés GlobalPolicy et DomainPolicy</w:t>
       </w:r>
-      <w:bookmarkEnd w:id="41"/>
       <w:bookmarkEnd w:id="42"/>
+      <w:bookmarkEnd w:id="43"/>
     </w:p>
     <w:p>
       <w:pPr>
@@ -26551,14 +26553,7 @@
                 <w:b/>
                 <w:bCs/>
               </w:rPr>
-              <w:t>3</w:t>
-            </w:r>
-            <w:r>
-              <w:rPr>
-                <w:b/>
-                <w:bCs/>
-              </w:rPr>
-              <w:t>.</w:t>
+              <w:t>3.</w:t>
             </w:r>
           </w:p>
         </w:tc>
@@ -27178,13 +27173,13 @@
       <w:pPr>
         <w:pStyle w:val="Titre2"/>
       </w:pPr>
-      <w:bookmarkStart w:id="43" w:name="__RefHeading___Toc5917_1778157217"/>
-      <w:bookmarkStart w:id="44" w:name="_Toc30434036"/>
+      <w:bookmarkStart w:id="44" w:name="__RefHeading___Toc5917_1778157217"/>
+      <w:bookmarkStart w:id="45" w:name="_Toc33103773"/>
       <w:r>
         <w:t>Clé PwdGroupColors</w:t>
       </w:r>
-      <w:bookmarkEnd w:id="43"/>
       <w:bookmarkEnd w:id="44"/>
+      <w:bookmarkEnd w:id="45"/>
     </w:p>
     <w:p>
       <w:pPr>
@@ -27787,13 +27782,13 @@
       <w:pPr>
         <w:pStyle w:val="Titre2"/>
       </w:pPr>
-      <w:bookmarkStart w:id="45" w:name="__RefHeading__4159_910541852"/>
-      <w:bookmarkStart w:id="46" w:name="_Toc30434037"/>
+      <w:bookmarkStart w:id="46" w:name="__RefHeading__4159_910541852"/>
+      <w:bookmarkStart w:id="47" w:name="_Toc33103774"/>
       <w:r>
         <w:t>Logs</w:t>
       </w:r>
-      <w:bookmarkEnd w:id="45"/>
       <w:bookmarkEnd w:id="46"/>
+      <w:bookmarkEnd w:id="47"/>
     </w:p>
     <w:p>
       <w:pPr>
@@ -31960,15 +31955,15 @@
       <w:pPr>
         <w:pStyle w:val="Titre2"/>
       </w:pPr>
-      <w:bookmarkStart w:id="47" w:name="__RefNumPara__12454_1439596692"/>
-      <w:bookmarkStart w:id="48" w:name="__RefHeading__2947_1938534605"/>
-      <w:bookmarkStart w:id="49" w:name="_Toc30434038"/>
+      <w:bookmarkStart w:id="48" w:name="__RefNumPara__12454_1439596692"/>
+      <w:bookmarkStart w:id="49" w:name="__RefHeading__2947_1938534605"/>
+      <w:bookmarkStart w:id="50" w:name="_Toc33103775"/>
       <w:r>
         <w:t>Statistiques</w:t>
       </w:r>
-      <w:bookmarkEnd w:id="47"/>
       <w:bookmarkEnd w:id="48"/>
       <w:bookmarkEnd w:id="49"/>
+      <w:bookmarkEnd w:id="50"/>
     </w:p>
     <w:p>
       <w:pPr>
@@ -32453,13 +32448,13 @@
       <w:pPr>
         <w:pStyle w:val="Titre2"/>
       </w:pPr>
-      <w:bookmarkStart w:id="50" w:name="__RefHeading__7679_83575013"/>
-      <w:bookmarkStart w:id="51" w:name="_Toc30434039"/>
+      <w:bookmarkStart w:id="51" w:name="__RefHeading__7679_83575013"/>
+      <w:bookmarkStart w:id="52" w:name="_Toc33103776"/>
       <w:r>
         <w:t>Configuration d'une boite mail pour demander l'ajout de configurations</w:t>
       </w:r>
-      <w:bookmarkEnd w:id="50"/>
       <w:bookmarkEnd w:id="51"/>
+      <w:bookmarkEnd w:id="52"/>
     </w:p>
     <w:p>
       <w:pPr>
@@ -33161,28 +33156,28 @@
       <w:pPr>
         <w:pStyle w:val="Titre1"/>
       </w:pPr>
-      <w:bookmarkStart w:id="52" w:name="__RefNumPara__5991_1439596692"/>
-      <w:bookmarkStart w:id="53" w:name="__RefHeading__4110_1075133478"/>
-      <w:bookmarkStart w:id="54" w:name="_Toc30434040"/>
+      <w:bookmarkStart w:id="53" w:name="__RefNumPara__5991_1439596692"/>
+      <w:bookmarkStart w:id="54" w:name="__RefHeading__4110_1075133478"/>
+      <w:bookmarkStart w:id="55" w:name="_Toc33103777"/>
       <w:r>
         <w:lastRenderedPageBreak/>
         <w:t>Client d'administration</w:t>
       </w:r>
-      <w:bookmarkEnd w:id="52"/>
       <w:bookmarkEnd w:id="53"/>
       <w:bookmarkEnd w:id="54"/>
+      <w:bookmarkEnd w:id="55"/>
     </w:p>
     <w:p>
       <w:pPr>
         <w:pStyle w:val="Titre2"/>
       </w:pPr>
-      <w:bookmarkStart w:id="55" w:name="__RefHeading__4112_1075133478"/>
-      <w:bookmarkStart w:id="56" w:name="_Toc30434041"/>
+      <w:bookmarkStart w:id="56" w:name="__RefHeading__4112_1075133478"/>
+      <w:bookmarkStart w:id="57" w:name="_Toc33103778"/>
       <w:r>
         <w:t>Principe</w:t>
       </w:r>
-      <w:bookmarkEnd w:id="55"/>
       <w:bookmarkEnd w:id="56"/>
+      <w:bookmarkEnd w:id="57"/>
     </w:p>
     <w:p>
       <w:pPr>
@@ -34058,13 +34053,13 @@
       <w:pPr>
         <w:pStyle w:val="Titre2"/>
       </w:pPr>
-      <w:bookmarkStart w:id="57" w:name="__RefHeading__4114_1075133478"/>
-      <w:bookmarkStart w:id="58" w:name="_Toc30434042"/>
+      <w:bookmarkStart w:id="58" w:name="__RefHeading__4114_1075133478"/>
+      <w:bookmarkStart w:id="59" w:name="_Toc33103779"/>
       <w:r>
         <w:t>Lancement du client d'administration</w:t>
       </w:r>
-      <w:bookmarkEnd w:id="57"/>
       <w:bookmarkEnd w:id="58"/>
+      <w:bookmarkEnd w:id="59"/>
     </w:p>
     <w:p>
       <w:pPr>
@@ -34407,13 +34402,13 @@
       <w:pPr>
         <w:pStyle w:val="Titre2"/>
       </w:pPr>
-      <w:bookmarkStart w:id="59" w:name="__RefHeading__4116_1075133478"/>
-      <w:bookmarkStart w:id="60" w:name="_Toc30434043"/>
+      <w:bookmarkStart w:id="60" w:name="__RefHeading__4116_1075133478"/>
+      <w:bookmarkStart w:id="61" w:name="_Toc33103780"/>
       <w:r>
         <w:t>Configuration du client d'administration</w:t>
       </w:r>
-      <w:bookmarkEnd w:id="59"/>
       <w:bookmarkEnd w:id="60"/>
+      <w:bookmarkEnd w:id="61"/>
     </w:p>
     <w:p>
       <w:pPr>
@@ -34435,30 +34430,30 @@
       <w:pPr>
         <w:pStyle w:val="Titre1"/>
       </w:pPr>
-      <w:bookmarkStart w:id="61" w:name="_Ref253065351"/>
-      <w:bookmarkStart w:id="62" w:name="__RefHeading__7439_675463258"/>
-      <w:bookmarkStart w:id="63" w:name="_Toc30434044"/>
+      <w:bookmarkStart w:id="62" w:name="_Ref253065351"/>
+      <w:bookmarkStart w:id="63" w:name="__RefHeading__7439_675463258"/>
+      <w:bookmarkStart w:id="64" w:name="_Toc33103781"/>
       <w:r>
         <w:lastRenderedPageBreak/>
         <w:t>Supervision et exploitation du serveur</w:t>
       </w:r>
-      <w:bookmarkEnd w:id="61"/>
       <w:bookmarkEnd w:id="62"/>
       <w:bookmarkEnd w:id="63"/>
+      <w:bookmarkEnd w:id="64"/>
     </w:p>
     <w:p>
       <w:pPr>
         <w:pStyle w:val="Titre2"/>
       </w:pPr>
-      <w:bookmarkStart w:id="64" w:name="_Ref251235432"/>
-      <w:bookmarkStart w:id="65" w:name="__RefHeading__7441_675463258"/>
-      <w:bookmarkStart w:id="66" w:name="_Toc30434045"/>
+      <w:bookmarkStart w:id="65" w:name="_Ref251235432"/>
+      <w:bookmarkStart w:id="66" w:name="__RefHeading__7441_675463258"/>
+      <w:bookmarkStart w:id="67" w:name="_Toc33103782"/>
       <w:r>
         <w:t>Supervision</w:t>
       </w:r>
-      <w:bookmarkEnd w:id="64"/>
       <w:bookmarkEnd w:id="65"/>
       <w:bookmarkEnd w:id="66"/>
+      <w:bookmarkEnd w:id="67"/>
     </w:p>
     <w:p>
       <w:pPr>
@@ -34488,13 +34483,13 @@
       <w:pPr>
         <w:pStyle w:val="Titre2"/>
       </w:pPr>
-      <w:bookmarkStart w:id="67" w:name="__RefHeading__7443_675463258"/>
-      <w:bookmarkStart w:id="68" w:name="_Toc30434046"/>
+      <w:bookmarkStart w:id="68" w:name="__RefHeading__7443_675463258"/>
+      <w:bookmarkStart w:id="69" w:name="_Toc33103783"/>
       <w:r>
         <w:t>Exploitation</w:t>
       </w:r>
-      <w:bookmarkEnd w:id="67"/>
       <w:bookmarkEnd w:id="68"/>
+      <w:bookmarkEnd w:id="69"/>
     </w:p>
     <w:p>
       <w:pPr>
@@ -34812,14 +34807,14 @@
       <w:pPr>
         <w:pStyle w:val="Titre2"/>
       </w:pPr>
-      <w:bookmarkStart w:id="69" w:name="__RefHeading__7445_675463258"/>
-      <w:bookmarkStart w:id="70" w:name="_Toc30434047"/>
+      <w:bookmarkStart w:id="70" w:name="__RefHeading__7445_675463258"/>
+      <w:bookmarkStart w:id="71" w:name="_Toc33103784"/>
       <w:r>
         <w:lastRenderedPageBreak/>
         <w:t>Restrictions d’accès à l’IHM du serveur de configuration</w:t>
       </w:r>
-      <w:bookmarkEnd w:id="69"/>
       <w:bookmarkEnd w:id="70"/>
+      <w:bookmarkEnd w:id="71"/>
     </w:p>
     <w:p>
       <w:pPr>
@@ -35032,15 +35027,15 @@
       <w:pPr>
         <w:pStyle w:val="Titre2"/>
       </w:pPr>
-      <w:bookmarkStart w:id="71" w:name="_Ref253128712"/>
-      <w:bookmarkStart w:id="72" w:name="__RefHeading__7447_675463258"/>
-      <w:bookmarkStart w:id="73" w:name="_Toc30434048"/>
+      <w:bookmarkStart w:id="72" w:name="_Ref253128712"/>
+      <w:bookmarkStart w:id="73" w:name="__RefHeading__7447_675463258"/>
+      <w:bookmarkStart w:id="74" w:name="_Toc33103785"/>
       <w:r>
         <w:t>Logs</w:t>
       </w:r>
-      <w:bookmarkEnd w:id="71"/>
       <w:bookmarkEnd w:id="72"/>
       <w:bookmarkEnd w:id="73"/>
+      <w:bookmarkEnd w:id="74"/>
     </w:p>
     <w:p>
       <w:pPr>
@@ -35116,16 +35111,16 @@
       <w:pPr>
         <w:pStyle w:val="Titre2"/>
       </w:pPr>
-      <w:bookmarkStart w:id="74" w:name="_Ref253070007"/>
-      <w:bookmarkStart w:id="75" w:name="__RefHeading__7449_675463258"/>
-      <w:bookmarkStart w:id="76" w:name="_Toc30434049"/>
+      <w:bookmarkStart w:id="75" w:name="_Ref253070007"/>
+      <w:bookmarkStart w:id="76" w:name="__RefHeading__7449_675463258"/>
+      <w:bookmarkStart w:id="77" w:name="_Toc33103786"/>
       <w:r>
         <w:lastRenderedPageBreak/>
         <w:t>Chiffrement des données sensibles en base</w:t>
       </w:r>
-      <w:bookmarkEnd w:id="74"/>
       <w:bookmarkEnd w:id="75"/>
       <w:bookmarkEnd w:id="76"/>
+      <w:bookmarkEnd w:id="77"/>
     </w:p>
     <w:p>
       <w:pPr>
@@ -35313,36 +35308,36 @@
       <w:pPr>
         <w:pStyle w:val="Titre1"/>
       </w:pPr>
-      <w:bookmarkStart w:id="77" w:name="_Ref25306535122"/>
-      <w:bookmarkStart w:id="78" w:name="__RefHeading__2478_122601277"/>
-      <w:bookmarkStart w:id="79" w:name="_Toc30434050"/>
+      <w:bookmarkStart w:id="78" w:name="_Ref25306535122"/>
+      <w:bookmarkStart w:id="79" w:name="__RefHeading__2478_122601277"/>
+      <w:bookmarkStart w:id="80" w:name="_Toc33103787"/>
       <w:r>
         <w:lastRenderedPageBreak/>
         <w:t>S</w:t>
       </w:r>
-      <w:bookmarkEnd w:id="77"/>
+      <w:bookmarkEnd w:id="78"/>
       <w:r>
         <w:t>ynchronisation avec le mot de passe Windows</w:t>
       </w:r>
-      <w:bookmarkEnd w:id="78"/>
       <w:bookmarkEnd w:id="79"/>
+      <w:bookmarkEnd w:id="80"/>
     </w:p>
     <w:p>
       <w:pPr>
         <w:pStyle w:val="Titre2"/>
       </w:pPr>
-      <w:bookmarkStart w:id="80" w:name="_Ref25123543222"/>
-      <w:bookmarkStart w:id="81" w:name="__RefHeading__7441_67546325822"/>
-      <w:bookmarkStart w:id="82" w:name="_Toc30434051"/>
+      <w:bookmarkStart w:id="81" w:name="_Ref25123543222"/>
+      <w:bookmarkStart w:id="82" w:name="__RefHeading__7441_67546325822"/>
+      <w:bookmarkStart w:id="83" w:name="_Toc33103788"/>
       <w:r>
         <w:t>P</w:t>
       </w:r>
-      <w:bookmarkEnd w:id="80"/>
+      <w:bookmarkEnd w:id="81"/>
       <w:r>
         <w:t>rincipe</w:t>
       </w:r>
-      <w:bookmarkEnd w:id="81"/>
       <w:bookmarkEnd w:id="82"/>
+      <w:bookmarkEnd w:id="83"/>
     </w:p>
     <w:p>
       <w:pPr>
@@ -35621,13 +35616,13 @@
       <w:pPr>
         <w:pStyle w:val="Titre2"/>
       </w:pPr>
-      <w:bookmarkStart w:id="83" w:name="__RefHeading__2480_122601277"/>
-      <w:bookmarkStart w:id="84" w:name="_Toc30434052"/>
+      <w:bookmarkStart w:id="84" w:name="__RefHeading__2480_122601277"/>
+      <w:bookmarkStart w:id="85" w:name="_Toc33103789"/>
       <w:r>
         <w:t>Passage du mode mot de passe maître au mode synchronisé Windows</w:t>
       </w:r>
-      <w:bookmarkEnd w:id="83"/>
       <w:bookmarkEnd w:id="84"/>
+      <w:bookmarkEnd w:id="85"/>
     </w:p>
     <w:p>
       <w:pPr>
@@ -35641,13 +35636,13 @@
       <w:pPr>
         <w:pStyle w:val="Titre2"/>
       </w:pPr>
-      <w:bookmarkStart w:id="85" w:name="__RefHeading__3486_939691986"/>
-      <w:bookmarkStart w:id="86" w:name="_Toc30434053"/>
+      <w:bookmarkStart w:id="86" w:name="__RefHeading__3486_939691986"/>
+      <w:bookmarkStart w:id="87" w:name="_Toc33103790"/>
       <w:r>
         <w:t>Passage du mode synchronisé Windows au mode mot de passe maître</w:t>
       </w:r>
-      <w:bookmarkEnd w:id="85"/>
       <w:bookmarkEnd w:id="86"/>
+      <w:bookmarkEnd w:id="87"/>
     </w:p>
     <w:p>
       <w:pPr>
@@ -35666,13 +35661,13 @@
       <w:pPr>
         <w:pStyle w:val="Titre2"/>
       </w:pPr>
-      <w:bookmarkStart w:id="87" w:name="__RefHeading__7681_83575013"/>
-      <w:bookmarkStart w:id="88" w:name="_Toc30434054"/>
+      <w:bookmarkStart w:id="88" w:name="__RefHeading__7681_83575013"/>
+      <w:bookmarkStart w:id="89" w:name="_Toc33103791"/>
       <w:r>
         <w:t>Utilisation du mot de passe Windows comme mot de passe secondaire</w:t>
       </w:r>
-      <w:bookmarkEnd w:id="87"/>
       <w:bookmarkEnd w:id="88"/>
+      <w:bookmarkEnd w:id="89"/>
     </w:p>
     <w:p>
       <w:pPr>
@@ -35747,13 +35742,13 @@
       <w:pPr>
         <w:pStyle w:val="Titre2"/>
       </w:pPr>
-      <w:bookmarkStart w:id="89" w:name="__RefHeading__7683_83575013"/>
-      <w:bookmarkStart w:id="90" w:name="_Toc30434055"/>
+      <w:bookmarkStart w:id="90" w:name="__RefHeading__7683_83575013"/>
+      <w:bookmarkStart w:id="91" w:name="_Toc33103792"/>
       <w:r>
         <w:t>Synchronisation d'un groupe de mots de passe avec le mot de passe Windows</w:t>
       </w:r>
-      <w:bookmarkEnd w:id="89"/>
       <w:bookmarkEnd w:id="90"/>
+      <w:bookmarkEnd w:id="91"/>
     </w:p>
     <w:p>
       <w:pPr>
@@ -36254,31 +36249,31 @@
       <w:pPr>
         <w:pStyle w:val="Titre1"/>
       </w:pPr>
-      <w:bookmarkStart w:id="91" w:name="_Ref2530653512"/>
-      <w:bookmarkStart w:id="92" w:name="__RefHeading__2482_122601277"/>
-      <w:bookmarkStart w:id="93" w:name="_Toc30434056"/>
+      <w:bookmarkStart w:id="92" w:name="_Ref2530653512"/>
+      <w:bookmarkStart w:id="93" w:name="__RefHeading__2482_122601277"/>
+      <w:bookmarkStart w:id="94" w:name="_Toc33103793"/>
       <w:r>
         <w:lastRenderedPageBreak/>
         <w:t>P</w:t>
       </w:r>
-      <w:bookmarkEnd w:id="91"/>
+      <w:bookmarkEnd w:id="92"/>
       <w:r>
         <w:t>rocédure de secours manuelle</w:t>
       </w:r>
-      <w:bookmarkEnd w:id="92"/>
       <w:bookmarkEnd w:id="93"/>
+      <w:bookmarkEnd w:id="94"/>
     </w:p>
     <w:p>
       <w:pPr>
         <w:pStyle w:val="Titre2"/>
       </w:pPr>
-      <w:bookmarkStart w:id="94" w:name="__RefHeading__2484_122601277"/>
-      <w:bookmarkStart w:id="95" w:name="_Toc30434057"/>
+      <w:bookmarkStart w:id="95" w:name="__RefHeading__2484_122601277"/>
+      <w:bookmarkStart w:id="96" w:name="_Toc33103794"/>
       <w:r>
         <w:t>Principe général</w:t>
       </w:r>
-      <w:bookmarkEnd w:id="94"/>
       <w:bookmarkEnd w:id="95"/>
+      <w:bookmarkEnd w:id="96"/>
     </w:p>
     <w:p>
       <w:pPr>
@@ -36824,13 +36819,13 @@
       <w:pPr>
         <w:pStyle w:val="Titre2"/>
       </w:pPr>
-      <w:bookmarkStart w:id="96" w:name="__RefHeading__2486_122601277"/>
-      <w:bookmarkStart w:id="97" w:name="_Toc30434058"/>
+      <w:bookmarkStart w:id="97" w:name="__RefHeading__2486_122601277"/>
+      <w:bookmarkStart w:id="98" w:name="_Toc33103795"/>
       <w:r>
         <w:t>Configuration préalable</w:t>
       </w:r>
-      <w:bookmarkEnd w:id="96"/>
       <w:bookmarkEnd w:id="97"/>
+      <w:bookmarkEnd w:id="98"/>
     </w:p>
     <w:p>
       <w:pPr>
@@ -37238,14 +37233,14 @@
       <w:pPr>
         <w:pStyle w:val="Titre2"/>
       </w:pPr>
-      <w:bookmarkStart w:id="98" w:name="__RefHeading__2488_122601277"/>
-      <w:bookmarkStart w:id="99" w:name="_Toc30434059"/>
+      <w:bookmarkStart w:id="99" w:name="__RefHeading__2488_122601277"/>
+      <w:bookmarkStart w:id="100" w:name="_Toc33103796"/>
       <w:r>
         <w:lastRenderedPageBreak/>
         <w:t>Renouvellement du couple clé publique / clé privée</w:t>
       </w:r>
-      <w:bookmarkEnd w:id="98"/>
       <w:bookmarkEnd w:id="99"/>
+      <w:bookmarkEnd w:id="100"/>
     </w:p>
     <w:p>
       <w:pPr>
@@ -37291,16 +37286,16 @@
       <w:pPr>
         <w:pStyle w:val="Titre2"/>
       </w:pPr>
-      <w:bookmarkStart w:id="100" w:name="__RefHeading__6127_1958770156"/>
-      <w:bookmarkStart w:id="101" w:name="_Toc30434060"/>
+      <w:bookmarkStart w:id="101" w:name="__RefHeading__6127_1958770156"/>
+      <w:bookmarkStart w:id="102" w:name="_Toc33103797"/>
       <w:r>
         <w:rPr>
           <w:rStyle w:val="StrongEmphasis"/>
         </w:rPr>
         <w:t>Configuration d'une politique de mot de passe sur l'outil de swSSORecover</w:t>
       </w:r>
-      <w:bookmarkEnd w:id="100"/>
       <w:bookmarkEnd w:id="101"/>
+      <w:bookmarkEnd w:id="102"/>
     </w:p>
     <w:p>
       <w:pPr>
@@ -37347,16 +37342,16 @@
       <w:pPr>
         <w:pStyle w:val="Titre2"/>
       </w:pPr>
-      <w:bookmarkStart w:id="102" w:name="__RefHeading__3128_1774003767"/>
-      <w:bookmarkStart w:id="103" w:name="_Toc30434061"/>
+      <w:bookmarkStart w:id="103" w:name="__RefHeading__3128_1774003767"/>
+      <w:bookmarkStart w:id="104" w:name="_Toc33103798"/>
       <w:r>
         <w:rPr>
           <w:rStyle w:val="StrongEmphasis"/>
         </w:rPr>
         <w:t>Personnalisation du mail d'envoi de la response</w:t>
       </w:r>
-      <w:bookmarkEnd w:id="102"/>
       <w:bookmarkEnd w:id="103"/>
+      <w:bookmarkEnd w:id="104"/>
     </w:p>
     <w:p>
       <w:pPr>
@@ -38050,31 +38045,31 @@
       <w:pPr>
         <w:pStyle w:val="Titre1"/>
       </w:pPr>
-      <w:bookmarkStart w:id="104" w:name="_Ref25306535121"/>
-      <w:bookmarkStart w:id="105" w:name="__RefHeading__4423_1027467184"/>
-      <w:bookmarkStart w:id="106" w:name="_Toc30434062"/>
+      <w:bookmarkStart w:id="105" w:name="_Ref25306535121"/>
+      <w:bookmarkStart w:id="106" w:name="__RefHeading__4423_1027467184"/>
+      <w:bookmarkStart w:id="107" w:name="_Toc33103799"/>
       <w:r>
         <w:lastRenderedPageBreak/>
         <w:t>P</w:t>
       </w:r>
-      <w:bookmarkEnd w:id="104"/>
+      <w:bookmarkEnd w:id="105"/>
       <w:r>
         <w:t>rocédure de secours automatique</w:t>
       </w:r>
-      <w:bookmarkEnd w:id="105"/>
       <w:bookmarkEnd w:id="106"/>
+      <w:bookmarkEnd w:id="107"/>
     </w:p>
     <w:p>
       <w:pPr>
         <w:pStyle w:val="Titre2"/>
       </w:pPr>
-      <w:bookmarkStart w:id="107" w:name="__RefHeading__4638_1345635014"/>
-      <w:bookmarkStart w:id="108" w:name="_Toc30434063"/>
+      <w:bookmarkStart w:id="108" w:name="__RefHeading__4638_1345635014"/>
+      <w:bookmarkStart w:id="109" w:name="_Toc33103800"/>
       <w:r>
         <w:t>Avertissement</w:t>
       </w:r>
-      <w:bookmarkEnd w:id="107"/>
       <w:bookmarkEnd w:id="108"/>
+      <w:bookmarkEnd w:id="109"/>
     </w:p>
     <w:p>
       <w:pPr>
@@ -38088,13 +38083,13 @@
       <w:pPr>
         <w:pStyle w:val="Titre2"/>
       </w:pPr>
-      <w:bookmarkStart w:id="109" w:name="__RefHeading__4640_1345635014"/>
-      <w:bookmarkStart w:id="110" w:name="_Toc30434064"/>
+      <w:bookmarkStart w:id="110" w:name="__RefHeading__4640_1345635014"/>
+      <w:bookmarkStart w:id="111" w:name="_Toc33103801"/>
       <w:r>
         <w:t>Principe</w:t>
       </w:r>
-      <w:bookmarkEnd w:id="109"/>
       <w:bookmarkEnd w:id="110"/>
+      <w:bookmarkEnd w:id="111"/>
     </w:p>
     <w:p>
       <w:pPr>
@@ -38148,13 +38143,13 @@
       <w:pPr>
         <w:pStyle w:val="Titre2"/>
       </w:pPr>
-      <w:bookmarkStart w:id="111" w:name="__RefHeading__4642_1345635014"/>
-      <w:bookmarkStart w:id="112" w:name="_Toc30434065"/>
+      <w:bookmarkStart w:id="112" w:name="__RefHeading__4642_1345635014"/>
+      <w:bookmarkStart w:id="113" w:name="_Toc33103802"/>
       <w:r>
         <w:t>Installation du web service</w:t>
       </w:r>
-      <w:bookmarkEnd w:id="111"/>
       <w:bookmarkEnd w:id="112"/>
+      <w:bookmarkEnd w:id="113"/>
     </w:p>
     <w:p>
       <w:pPr>
@@ -39398,13 +39393,13 @@
       <w:pPr>
         <w:pStyle w:val="Titre2"/>
       </w:pPr>
-      <w:bookmarkStart w:id="113" w:name="__RefHeading__4644_1345635014"/>
-      <w:bookmarkStart w:id="114" w:name="_Toc30434066"/>
+      <w:bookmarkStart w:id="114" w:name="__RefHeading__4644_1345635014"/>
+      <w:bookmarkStart w:id="115" w:name="_Toc33103803"/>
       <w:r>
         <w:t>Configuration du client</w:t>
       </w:r>
-      <w:bookmarkEnd w:id="113"/>
       <w:bookmarkEnd w:id="114"/>
+      <w:bookmarkEnd w:id="115"/>
     </w:p>
     <w:p>
       <w:pPr>
@@ -40652,13 +40647,13 @@
       <w:pPr>
         <w:pStyle w:val="Titre2"/>
       </w:pPr>
-      <w:bookmarkStart w:id="115" w:name="__RefHeading__4646_1345635014"/>
-      <w:bookmarkStart w:id="116" w:name="_Toc30434067"/>
+      <w:bookmarkStart w:id="116" w:name="__RefHeading__4646_1345635014"/>
+      <w:bookmarkStart w:id="117" w:name="_Toc33103804"/>
       <w:r>
         <w:t>Test du web service</w:t>
       </w:r>
-      <w:bookmarkEnd w:id="115"/>
       <w:bookmarkEnd w:id="116"/>
+      <w:bookmarkEnd w:id="117"/>
     </w:p>
     <w:p>
       <w:pPr>
@@ -40696,15 +40691,15 @@
       <w:pPr>
         <w:pStyle w:val="Titre2"/>
       </w:pPr>
-      <w:bookmarkStart w:id="117" w:name="__RefNumPara__5430_396257033"/>
-      <w:bookmarkStart w:id="118" w:name="__RefHeading__4768_649901530"/>
-      <w:bookmarkStart w:id="119" w:name="_Toc30434068"/>
+      <w:bookmarkStart w:id="118" w:name="__RefNumPara__5430_396257033"/>
+      <w:bookmarkStart w:id="119" w:name="__RefHeading__4768_649901530"/>
+      <w:bookmarkStart w:id="120" w:name="_Toc33103805"/>
       <w:r>
         <w:t>Configuration des traces de swSSORecoverDll</w:t>
       </w:r>
-      <w:bookmarkEnd w:id="117"/>
       <w:bookmarkEnd w:id="118"/>
       <w:bookmarkEnd w:id="119"/>
+      <w:bookmarkEnd w:id="120"/>
     </w:p>
     <w:p>
       <w:pPr>
@@ -41289,13 +41284,13 @@
       <w:pPr>
         <w:pStyle w:val="Titre2"/>
       </w:pPr>
-      <w:bookmarkStart w:id="120" w:name="__RefHeading___Toc5919_1778157217"/>
-      <w:bookmarkStart w:id="121" w:name="_Toc30434069"/>
+      <w:bookmarkStart w:id="121" w:name="__RefHeading___Toc5919_1778157217"/>
+      <w:bookmarkStart w:id="122" w:name="_Toc33103806"/>
       <w:r>
         <w:t>Gestion des erreurs en cours de transchiffrement</w:t>
       </w:r>
-      <w:bookmarkEnd w:id="120"/>
       <w:bookmarkEnd w:id="121"/>
+      <w:bookmarkEnd w:id="122"/>
     </w:p>
     <w:p>
       <w:pPr>
@@ -41325,8 +41320,8 @@
       <w:pPr>
         <w:pStyle w:val="Titre1"/>
       </w:pPr>
-      <w:bookmarkStart w:id="122" w:name="__RefHeading__2949_1938534605"/>
-      <w:bookmarkStart w:id="123" w:name="_Toc30434070"/>
+      <w:bookmarkStart w:id="123" w:name="__RefHeading__2949_1938534605"/>
+      <w:bookmarkStart w:id="124" w:name="_Toc33103807"/>
       <w:r>
         <w:lastRenderedPageBreak/>
         <w:t>C</w:t>
@@ -41334,18 +41329,18 @@
       <w:r>
         <w:t>hangement de mot de passe d'une application</w:t>
       </w:r>
-      <w:bookmarkEnd w:id="122"/>
       <w:bookmarkEnd w:id="123"/>
+      <w:bookmarkEnd w:id="124"/>
     </w:p>
     <w:p>
       <w:pPr>
         <w:pStyle w:val="Titre2"/>
       </w:pPr>
-      <w:bookmarkStart w:id="124" w:name="_Toc30434071"/>
+      <w:bookmarkStart w:id="125" w:name="_Toc33103808"/>
       <w:r>
         <w:t>Contexte</w:t>
       </w:r>
-      <w:bookmarkEnd w:id="124"/>
+      <w:bookmarkEnd w:id="125"/>
     </w:p>
     <w:p>
       <w:pPr>
@@ -41427,13 +41422,13 @@
       <w:pPr>
         <w:pStyle w:val="Titre2"/>
       </w:pPr>
-      <w:bookmarkStart w:id="125" w:name="_Ref498869510"/>
-      <w:bookmarkStart w:id="126" w:name="_Toc30434072"/>
+      <w:bookmarkStart w:id="126" w:name="_Ref498869510"/>
+      <w:bookmarkStart w:id="127" w:name="_Toc33103809"/>
       <w:r>
         <w:t>Assistance au changement de mot de passe</w:t>
       </w:r>
-      <w:bookmarkEnd w:id="125"/>
       <w:bookmarkEnd w:id="126"/>
+      <w:bookmarkEnd w:id="127"/>
     </w:p>
     <w:p>
       <w:pPr>
@@ -42656,14 +42651,14 @@
       <w:pPr>
         <w:pStyle w:val="Titre2"/>
       </w:pPr>
-      <w:bookmarkStart w:id="127" w:name="_Ref498869583"/>
-      <w:bookmarkStart w:id="128" w:name="_Toc30434073"/>
+      <w:bookmarkStart w:id="128" w:name="_Ref498869583"/>
+      <w:bookmarkStart w:id="129" w:name="_Toc33103810"/>
       <w:r>
         <w:lastRenderedPageBreak/>
         <w:t>Changement de mot de passe automatisé</w:t>
       </w:r>
-      <w:bookmarkEnd w:id="127"/>
       <w:bookmarkEnd w:id="128"/>
+      <w:bookmarkEnd w:id="129"/>
     </w:p>
     <w:p>
       <w:pPr>
@@ -44422,10 +44417,10 @@
                   <v:path o:extrusionok="f" gradientshapeok="t" o:connecttype="rect"/>
                   <o:lock v:ext="edit" aspectratio="t"/>
                 </v:shapetype>
-                <v:shape id="_x0000_i1025" type="#_x0000_t75" style="width:3in;height:171.8pt" o:ole="">
+                <v:shape id="_x0000_i1025" type="#_x0000_t75" style="width:3in;height:171.95pt" o:ole="">
                   <v:imagedata r:id="rId53" o:title=""/>
                 </v:shape>
-                <o:OLEObject Type="Embed" ProgID="PBrush" ShapeID="_x0000_i1025" DrawAspect="Content" ObjectID="_1641046779" r:id="rId54"/>
+                <o:OLEObject Type="Embed" ProgID="PBrush" ShapeID="_x0000_i1025" DrawAspect="Content" ObjectID="_1643716521" r:id="rId54"/>
               </w:object>
             </w:r>
           </w:p>
@@ -44562,10 +44557,10 @@
             </w:r>
             <w:r>
               <w:object w:dxaOrig="5160" w:dyaOrig="6090" w14:anchorId="3F37CD1D">
-                <v:shape id="_x0000_i1026" type="#_x0000_t75" style="width:208.4pt;height:245.7pt" o:ole="">
+                <v:shape id="_x0000_i1026" type="#_x0000_t75" style="width:208.5pt;height:245.55pt" o:ole="">
                   <v:imagedata r:id="rId56" o:title=""/>
                 </v:shape>
-                <o:OLEObject Type="Embed" ProgID="PBrush" ShapeID="_x0000_i1026" DrawAspect="Content" ObjectID="_1641046780" r:id="rId57"/>
+                <o:OLEObject Type="Embed" ProgID="PBrush" ShapeID="_x0000_i1026" DrawAspect="Content" ObjectID="_1643716522" r:id="rId57"/>
               </w:object>
             </w:r>
           </w:p>
@@ -44640,10 +44635,10 @@
             </w:pPr>
             <w:r>
               <w:object w:dxaOrig="5055" w:dyaOrig="5985" w14:anchorId="5AC4AAC6">
-                <v:shape id="_x0000_i1027" type="#_x0000_t75" style="width:3in;height:258.3pt" o:ole="">
+                <v:shape id="_x0000_i1027" type="#_x0000_t75" style="width:3in;height:258.45pt" o:ole="">
                   <v:imagedata r:id="rId58" o:title=""/>
                 </v:shape>
-                <o:OLEObject Type="Embed" ProgID="PBrush" ShapeID="_x0000_i1027" DrawAspect="Content" ObjectID="_1641046781" r:id="rId59"/>
+                <o:OLEObject Type="Embed" ProgID="PBrush" ShapeID="_x0000_i1027" DrawAspect="Content" ObjectID="_1643716523" r:id="rId59"/>
               </w:object>
             </w:r>
           </w:p>
@@ -45369,14 +45364,14 @@
       <w:pPr>
         <w:pStyle w:val="Titre1"/>
       </w:pPr>
-      <w:bookmarkStart w:id="129" w:name="__RefHeading___Toc5432_396257033"/>
-      <w:bookmarkStart w:id="130" w:name="_Toc30434074"/>
+      <w:bookmarkStart w:id="130" w:name="__RefHeading___Toc5432_396257033"/>
+      <w:bookmarkStart w:id="131" w:name="_Toc33103811"/>
       <w:r>
         <w:lastRenderedPageBreak/>
         <w:t>Traces</w:t>
       </w:r>
-      <w:bookmarkEnd w:id="129"/>
       <w:bookmarkEnd w:id="130"/>
+      <w:bookmarkEnd w:id="131"/>
     </w:p>
     <w:p>
       <w:pPr>
@@ -46537,8 +46532,6 @@
       </w:rPr>
       <w:t>3</w:t>
     </w:r>
-    <w:bookmarkStart w:id="131" w:name="_GoBack"/>
-    <w:bookmarkEnd w:id="131"/>
     <w:r>
       <w:rPr>
         <w:sz w:val="16"/>
@@ -47979,7 +47972,7 @@
       </w:pPr>
     </w:pPrDefault>
   </w:docDefaults>
-  <w:latentStyles w:defLockedState="0" w:defUIPriority="99" w:defSemiHidden="0" w:defUnhideWhenUsed="0" w:defQFormat="0" w:count="375">
+  <w:latentStyles w:defLockedState="0" w:defUIPriority="99" w:defSemiHidden="0" w:defUnhideWhenUsed="0" w:defQFormat="0" w:count="377">
     <w:lsdException w:name="Normal" w:uiPriority="0" w:qFormat="1"/>
     <w:lsdException w:name="heading 1" w:uiPriority="9" w:qFormat="1"/>
     <w:lsdException w:name="heading 2" w:semiHidden="1" w:uiPriority="0" w:unhideWhenUsed="1" w:qFormat="1"/>
@@ -48085,7 +48078,6 @@
     <w:lsdException w:name="HTML Sample" w:semiHidden="1" w:unhideWhenUsed="1"/>
     <w:lsdException w:name="HTML Typewriter" w:semiHidden="1" w:unhideWhenUsed="1"/>
     <w:lsdException w:name="HTML Variable" w:semiHidden="1" w:unhideWhenUsed="1"/>
-    <w:lsdException w:name="Normal Table" w:semiHidden="1" w:unhideWhenUsed="1"/>
     <w:lsdException w:name="annotation subject" w:semiHidden="1" w:unhideWhenUsed="1"/>
     <w:lsdException w:name="No List" w:semiHidden="1" w:unhideWhenUsed="1"/>
     <w:lsdException w:name="Outline List 1" w:semiHidden="1" w:unhideWhenUsed="1"/>
@@ -48131,11 +48123,9 @@
     <w:lsdException w:name="Table Subtle 1" w:semiHidden="1" w:unhideWhenUsed="1"/>
     <w:lsdException w:name="Table Subtle 2" w:semiHidden="1" w:unhideWhenUsed="1"/>
     <w:lsdException w:name="Table Web 1" w:semiHidden="1" w:unhideWhenUsed="1"/>
-    <w:lsdException w:name="Table Web 2" w:semiHidden="1" w:unhideWhenUsed="1"/>
     <w:lsdException w:name="Table Web 3" w:semiHidden="1" w:unhideWhenUsed="1"/>
     <w:lsdException w:name="Balloon Text" w:semiHidden="1" w:unhideWhenUsed="1"/>
     <w:lsdException w:name="Table Grid" w:uiPriority="39"/>
-    <w:lsdException w:name="Table Theme" w:semiHidden="1" w:unhideWhenUsed="1"/>
     <w:lsdException w:name="Placeholder Text" w:semiHidden="1"/>
     <w:lsdException w:name="No Spacing" w:uiPriority="1" w:qFormat="1"/>
     <w:lsdException w:name="Light Shading" w:uiPriority="60"/>
@@ -48355,6 +48345,8 @@
     <w:lsdException w:name="Smart Hyperlink" w:semiHidden="1" w:unhideWhenUsed="1"/>
     <w:lsdException w:name="Hashtag" w:semiHidden="1" w:unhideWhenUsed="1"/>
     <w:lsdException w:name="Unresolved Mention" w:semiHidden="1" w:unhideWhenUsed="1"/>
+    <w:lsdException w:name="Smart Link" w:semiHidden="1" w:unhideWhenUsed="1"/>
+    <w:lsdException w:name="Smart Link Error" w:semiHidden="1" w:unhideWhenUsed="1"/>
   </w:latentStyles>
   <w:style w:type="paragraph" w:default="1" w:styleId="Normal">
     <w:name w:val="Normal"/>
@@ -49570,7 +49562,7 @@
 </file>
 
 <file path=customXml/itemProps1.xml><?xml version="1.0" encoding="utf-8"?>
-<ds:datastoreItem xmlns:ds="http://schemas.openxmlformats.org/officeDocument/2006/customXml" ds:itemID="{70396ED6-EF89-427D-99E4-A404A0605320}">
+<ds:datastoreItem xmlns:ds="http://schemas.openxmlformats.org/officeDocument/2006/customXml" ds:itemID="{CE7E3181-3C3B-47C4-8D2E-9BEE88A24985}">
   <ds:schemaRefs>
     <ds:schemaRef ds:uri="http://schemas.openxmlformats.org/officeDocument/2006/bibliography"/>
   </ds:schemaRefs>
